--- a/EWX_Forecast/EWX Docs Draft.docx
+++ b/EWX_Forecast/EWX Docs Draft.docx
@@ -2,6 +2,22 @@
 <file path=word/document.xml><?xml version="1.0" encoding="utf-8"?>
 <w:document xmlns:wpc="http://schemas.microsoft.com/office/word/2010/wordprocessingCanvas" xmlns:mo="http://schemas.microsoft.com/office/mac/office/2008/main" xmlns:mc="http://schemas.openxmlformats.org/markup-compatibility/2006" xmlns:mv="urn:schemas-microsoft-com:mac:vml" xmlns:o="urn:schemas-microsoft-com:office:office" xmlns:r="http://schemas.openxmlformats.org/officeDocument/2006/relationships" xmlns:m="http://schemas.openxmlformats.org/officeDocument/2006/math" xmlns:v="urn:schemas-microsoft-com:vml" xmlns:wp14="http://schemas.microsoft.com/office/word/2010/wordprocessingDrawing" xmlns:wp="http://schemas.openxmlformats.org/drawingml/2006/wordprocessingDrawing" xmlns:w10="urn:schemas-microsoft-com:office:word" xmlns:w="http://schemas.openxmlformats.org/wordprocessingml/2006/main" xmlns:w14="http://schemas.microsoft.com/office/word/2010/wordml" xmlns:w15="http://schemas.microsoft.com/office/word/2012/wordml" xmlns:wpg="http://schemas.microsoft.com/office/word/2010/wordprocessingGroup" xmlns:wpi="http://schemas.microsoft.com/office/word/2010/wordprocessingInk" xmlns:wne="http://schemas.microsoft.com/office/word/2006/wordml" xmlns:wps="http://schemas.microsoft.com/office/word/2010/wordprocessingShape" mc:Ignorable="w14 w15 wp14">
   <w:body>
+    <w:p>
+      <w:pPr>
+        <w:jc w:val="center"/>
+        <w:rPr>
+          <w:rFonts w:ascii="Arial Black" w:hAnsi="Arial Black" w:cs="Arial"/>
+          <w:sz w:val="44"/>
+        </w:rPr>
+      </w:pPr>
+      <w:r>
+        <w:rPr>
+          <w:rFonts w:ascii="Arial Black" w:hAnsi="Arial Black" w:cs="Arial"/>
+          <w:sz w:val="44"/>
+        </w:rPr>
+        <w:t>EWX Flow Rules &amp; Algorithms</w:t>
+      </w:r>
+    </w:p>
     <w:p>
       <w:pPr>
         <w:jc w:val="center"/>
@@ -11,37 +27,20 @@
           <w:u w:val="single"/>
         </w:rPr>
       </w:pPr>
-      <w:r>
-        <w:rPr>
-          <w:rFonts w:ascii="Arial Black" w:hAnsi="Arial Black" w:cs="Arial"/>
-          <w:sz w:val="36"/>
-          <w:u w:val="single"/>
-        </w:rPr>
-        <w:t>EWX Flow Rules &amp; Algorithms</w:t>
-      </w:r>
-    </w:p>
-    <w:p>
-      <w:pPr>
-        <w:jc w:val="center"/>
-        <w:rPr>
-          <w:rFonts w:ascii="Arial" w:hAnsi="Arial" w:cs="Arial"/>
-          <w:sz w:val="36"/>
-        </w:rPr>
-      </w:pPr>
     </w:p>
     <w:p>
       <w:pPr>
         <w:rPr>
           <w:rFonts w:ascii="Arial" w:hAnsi="Arial" w:cs="Arial"/>
           <w:b/>
-          <w:sz w:val="28"/>
+          <w:sz w:val="36"/>
         </w:rPr>
       </w:pPr>
       <w:r>
         <w:rPr>
           <w:rFonts w:ascii="Arial" w:hAnsi="Arial" w:cs="Arial"/>
           <w:b/>
-          <w:sz w:val="28"/>
+          <w:sz w:val="36"/>
         </w:rPr>
         <w:t>Aggregation</w:t>
       </w:r>
@@ -51,14 +50,14 @@
         <w:rPr>
           <w:rFonts w:ascii="Arial" w:hAnsi="Arial" w:cs="Arial"/>
           <w:b/>
-          <w:sz w:val="28"/>
+          <w:sz w:val="36"/>
         </w:rPr>
       </w:pPr>
       <w:r>
         <w:rPr>
           <w:rFonts w:ascii="Arial" w:hAnsi="Arial" w:cs="Arial"/>
           <w:b/>
-          <w:sz w:val="28"/>
+          <w:sz w:val="36"/>
         </w:rPr>
         <w:t>Detection</w:t>
       </w:r>
@@ -68,14 +67,14 @@
         <w:rPr>
           <w:rFonts w:ascii="Arial" w:hAnsi="Arial" w:cs="Arial"/>
           <w:b/>
-          <w:sz w:val="28"/>
+          <w:sz w:val="36"/>
         </w:rPr>
       </w:pPr>
       <w:r>
         <w:rPr>
           <w:rFonts w:ascii="Arial" w:hAnsi="Arial" w:cs="Arial"/>
           <w:b/>
-          <w:sz w:val="28"/>
+          <w:sz w:val="36"/>
         </w:rPr>
         <w:t>Editing</w:t>
       </w:r>
@@ -85,14 +84,14 @@
         <w:rPr>
           <w:rFonts w:ascii="Arial" w:hAnsi="Arial" w:cs="Arial"/>
           <w:b/>
-          <w:sz w:val="28"/>
+          <w:sz w:val="36"/>
         </w:rPr>
       </w:pPr>
       <w:r>
         <w:rPr>
           <w:rFonts w:ascii="Arial" w:hAnsi="Arial" w:cs="Arial"/>
           <w:b/>
-          <w:sz w:val="28"/>
+          <w:sz w:val="36"/>
         </w:rPr>
         <w:t>Estimation</w:t>
       </w:r>
@@ -100,13 +99,13 @@
     <w:tbl>
       <w:tblPr>
         <w:tblStyle w:val="TableGrid"/>
-        <w:tblW w:w="0" w:type="auto"/>
-        <w:tblInd w:w="-275" w:type="dxa"/>
+        <w:tblW w:w="10890" w:type="dxa"/>
+        <w:tblInd w:w="-725" w:type="dxa"/>
         <w:tblLook w:val="04A0" w:firstRow="1" w:lastRow="0" w:firstColumn="1" w:lastColumn="0" w:noHBand="0" w:noVBand="1"/>
       </w:tblPr>
       <w:tblGrid>
-        <w:gridCol w:w="2533"/>
-        <w:gridCol w:w="7092"/>
+        <w:gridCol w:w="2983"/>
+        <w:gridCol w:w="7907"/>
       </w:tblGrid>
       <w:tr>
         <w:trPr>
@@ -114,7 +113,7 @@
         </w:trPr>
         <w:tc>
           <w:tcPr>
-            <w:tcW w:w="2533" w:type="dxa"/>
+            <w:tcW w:w="2983" w:type="dxa"/>
             <w:vAlign w:val="center"/>
           </w:tcPr>
           <w:p>
@@ -160,7 +159,7 @@
         </w:tc>
         <w:tc>
           <w:tcPr>
-            <w:tcW w:w="7092" w:type="dxa"/>
+            <w:tcW w:w="7907" w:type="dxa"/>
             <w:vAlign w:val="center"/>
           </w:tcPr>
           <w:p>
@@ -202,16 +201,7 @@
                 <w:rFonts w:ascii="Arial" w:hAnsi="Arial" w:cs="Arial"/>
                 <w:sz w:val="24"/>
               </w:rPr>
-              <w:t>Decides which chunks need interpolation based on if they have gaps</w:t>
-            </w:r>
-            <w:bookmarkStart w:id="0" w:name="_GoBack"/>
-            <w:bookmarkEnd w:id="0"/>
-            <w:r>
-              <w:rPr>
-                <w:rFonts w:ascii="Arial" w:hAnsi="Arial" w:cs="Arial"/>
-                <w:sz w:val="24"/>
-              </w:rPr>
-              <w:t>, low reads, or spikes/dips</w:t>
+              <w:t>Decides which chunks need interpolation based on if they have gaps, low reads, or spikes/dips</w:t>
             </w:r>
           </w:p>
           <w:p>
@@ -270,7 +260,7 @@
         </w:trPr>
         <w:tc>
           <w:tcPr>
-            <w:tcW w:w="2533" w:type="dxa"/>
+            <w:tcW w:w="2983" w:type="dxa"/>
             <w:vAlign w:val="center"/>
           </w:tcPr>
           <w:p>
@@ -333,7 +323,7 @@
         </w:tc>
         <w:tc>
           <w:tcPr>
-            <w:tcW w:w="7092" w:type="dxa"/>
+            <w:tcW w:w="7907" w:type="dxa"/>
             <w:vAlign w:val="center"/>
           </w:tcPr>
           <w:p>
@@ -420,14 +410,14 @@
         <w:rPr>
           <w:rFonts w:ascii="Arial" w:hAnsi="Arial" w:cs="Arial"/>
           <w:b/>
-          <w:sz w:val="28"/>
+          <w:sz w:val="36"/>
         </w:rPr>
       </w:pPr>
       <w:r>
         <w:rPr>
           <w:rFonts w:ascii="Arial" w:hAnsi="Arial" w:cs="Arial"/>
           <w:b/>
-          <w:sz w:val="28"/>
+          <w:sz w:val="36"/>
         </w:rPr>
         <w:t>Forecasting</w:t>
       </w:r>
@@ -437,14 +427,14 @@
         <w:rPr>
           <w:rFonts w:ascii="Arial" w:hAnsi="Arial" w:cs="Arial"/>
           <w:b/>
-          <w:sz w:val="28"/>
+          <w:sz w:val="36"/>
         </w:rPr>
       </w:pPr>
       <w:r>
         <w:rPr>
           <w:rFonts w:ascii="Arial" w:hAnsi="Arial" w:cs="Arial"/>
           <w:b/>
-          <w:sz w:val="28"/>
+          <w:sz w:val="36"/>
         </w:rPr>
         <w:t>Forwarding</w:t>
       </w:r>
@@ -454,14 +444,14 @@
         <w:rPr>
           <w:rFonts w:ascii="Arial" w:hAnsi="Arial" w:cs="Arial"/>
           <w:b/>
-          <w:sz w:val="28"/>
+          <w:sz w:val="36"/>
         </w:rPr>
       </w:pPr>
       <w:r>
         <w:rPr>
           <w:rFonts w:ascii="Arial" w:hAnsi="Arial" w:cs="Arial"/>
           <w:b/>
-          <w:sz w:val="28"/>
+          <w:sz w:val="36"/>
         </w:rPr>
         <w:t>Storage</w:t>
       </w:r>
@@ -471,14 +461,14 @@
         <w:rPr>
           <w:rFonts w:ascii="Arial" w:hAnsi="Arial" w:cs="Arial"/>
           <w:b/>
-          <w:sz w:val="28"/>
+          <w:sz w:val="36"/>
         </w:rPr>
       </w:pPr>
       <w:r>
         <w:rPr>
           <w:rFonts w:ascii="Arial" w:hAnsi="Arial" w:cs="Arial"/>
           <w:b/>
-          <w:sz w:val="28"/>
+          <w:sz w:val="36"/>
         </w:rPr>
         <w:t>Validation</w:t>
       </w:r>
@@ -537,6 +527,8 @@
                 <w:szCs w:val="24"/>
               </w:rPr>
             </w:pPr>
+            <w:bookmarkStart w:id="0" w:name="_GoBack"/>
+            <w:bookmarkEnd w:id="0"/>
             <w:r>
               <w:rPr>
                 <w:rFonts w:ascii="Arial" w:hAnsi="Arial" w:cs="Arial"/>
@@ -1400,7 +1392,7 @@
       </w:tr>
       <w:tr>
         <w:trPr>
-          <w:trHeight w:val="7028"/>
+          <w:trHeight w:val="7217"/>
         </w:trPr>
         <w:tc>
           <w:tcPr>
@@ -1419,6 +1411,7 @@
                 <w:rFonts w:ascii="Arial" w:hAnsi="Arial" w:cs="Arial"/>
                 <w:sz w:val="24"/>
               </w:rPr>
+              <w:lastRenderedPageBreak/>
               <w:t>Outlier Validation</w:t>
             </w:r>
           </w:p>
@@ -2211,6 +2204,292 @@
                 <w:sz w:val="24"/>
               </w:rPr>
               <w:t>, repeat process</w:t>
+            </w:r>
+          </w:p>
+        </w:tc>
+      </w:tr>
+      <w:tr>
+        <w:trPr>
+          <w:trHeight w:val="890"/>
+        </w:trPr>
+        <w:tc>
+          <w:tcPr>
+            <w:tcW w:w="3330" w:type="dxa"/>
+            <w:vAlign w:val="center"/>
+          </w:tcPr>
+          <w:p>
+            <w:pPr>
+              <w:rPr>
+                <w:rFonts w:ascii="Arial" w:hAnsi="Arial" w:cs="Arial"/>
+                <w:sz w:val="24"/>
+              </w:rPr>
+            </w:pPr>
+            <w:r>
+              <w:rPr>
+                <w:rFonts w:ascii="Arial" w:hAnsi="Arial" w:cs="Arial"/>
+                <w:sz w:val="24"/>
+              </w:rPr>
+              <w:t>Ramp Up Ramp Down Validation</w:t>
+            </w:r>
+          </w:p>
+          <w:p>
+            <w:pPr>
+              <w:rPr>
+                <w:rFonts w:ascii="Arial" w:hAnsi="Arial" w:cs="Arial"/>
+                <w:sz w:val="24"/>
+              </w:rPr>
+            </w:pPr>
+          </w:p>
+          <w:p>
+            <w:pPr>
+              <w:rPr>
+                <w:rFonts w:ascii="Arial" w:hAnsi="Arial" w:cs="Arial"/>
+                <w:i/>
+                <w:sz w:val="24"/>
+              </w:rPr>
+            </w:pPr>
+            <w:r>
+              <w:rPr>
+                <w:rFonts w:ascii="Arial" w:hAnsi="Arial" w:cs="Arial"/>
+                <w:i/>
+                <w:sz w:val="24"/>
+              </w:rPr>
+              <w:t xml:space="preserve">compare </w:t>
+            </w:r>
+            <w:proofErr w:type="spellStart"/>
+            <w:r>
+              <w:rPr>
+                <w:rFonts w:ascii="Arial" w:hAnsi="Arial" w:cs="Arial"/>
+                <w:i/>
+                <w:sz w:val="24"/>
+              </w:rPr>
+              <w:t>num</w:t>
+            </w:r>
+            <w:proofErr w:type="spellEnd"/>
+            <w:r>
+              <w:rPr>
+                <w:rFonts w:ascii="Arial" w:hAnsi="Arial" w:cs="Arial"/>
+                <w:i/>
+                <w:sz w:val="24"/>
+              </w:rPr>
+              <w:t xml:space="preserve"> days</w:t>
+            </w:r>
+          </w:p>
+          <w:p>
+            <w:pPr>
+              <w:rPr>
+                <w:rFonts w:ascii="Arial" w:hAnsi="Arial" w:cs="Arial"/>
+                <w:i/>
+                <w:sz w:val="24"/>
+              </w:rPr>
+            </w:pPr>
+            <w:r>
+              <w:rPr>
+                <w:rFonts w:ascii="Arial" w:hAnsi="Arial" w:cs="Arial"/>
+                <w:i/>
+                <w:sz w:val="24"/>
+              </w:rPr>
+              <w:t>percent threshold</w:t>
+            </w:r>
+          </w:p>
+          <w:p>
+            <w:pPr>
+              <w:rPr>
+                <w:rFonts w:ascii="Arial" w:hAnsi="Arial" w:cs="Arial"/>
+                <w:i/>
+                <w:sz w:val="24"/>
+              </w:rPr>
+            </w:pPr>
+            <w:r>
+              <w:rPr>
+                <w:rFonts w:ascii="Arial" w:hAnsi="Arial" w:cs="Arial"/>
+                <w:i/>
+                <w:sz w:val="24"/>
+              </w:rPr>
+              <w:t>usage difference threshold</w:t>
+            </w:r>
+          </w:p>
+        </w:tc>
+        <w:tc>
+          <w:tcPr>
+            <w:tcW w:w="7560" w:type="dxa"/>
+          </w:tcPr>
+          <w:p>
+            <w:pPr>
+              <w:pStyle w:val="ListParagraph"/>
+              <w:numPr>
+                <w:ilvl w:val="0"/>
+                <w:numId w:val="15"/>
+              </w:numPr>
+              <w:rPr>
+                <w:rFonts w:ascii="Arial" w:hAnsi="Arial" w:cs="Arial"/>
+                <w:sz w:val="24"/>
+              </w:rPr>
+            </w:pPr>
+            <w:r>
+              <w:rPr>
+                <w:rFonts w:ascii="Arial" w:hAnsi="Arial" w:cs="Arial"/>
+                <w:sz w:val="24"/>
+              </w:rPr>
+              <w:t xml:space="preserve">Compare </w:t>
+            </w:r>
+            <w:proofErr w:type="spellStart"/>
+            <w:r>
+              <w:rPr>
+                <w:rFonts w:ascii="Arial" w:hAnsi="Arial" w:cs="Arial"/>
+                <w:sz w:val="24"/>
+              </w:rPr>
+              <w:t>avg</w:t>
+            </w:r>
+            <w:proofErr w:type="spellEnd"/>
+            <w:r>
+              <w:rPr>
+                <w:rFonts w:ascii="Arial" w:hAnsi="Arial" w:cs="Arial"/>
+                <w:sz w:val="24"/>
+              </w:rPr>
+              <w:t xml:space="preserve"> daily</w:t>
+            </w:r>
+            <w:r>
+              <w:rPr>
+                <w:rFonts w:ascii="Arial" w:hAnsi="Arial" w:cs="Arial"/>
+                <w:sz w:val="24"/>
+              </w:rPr>
+              <w:t xml:space="preserve"> use between consecutive periods of </w:t>
+            </w:r>
+            <w:r>
+              <w:rPr>
+                <w:rFonts w:ascii="Arial" w:hAnsi="Arial" w:cs="Arial"/>
+                <w:b/>
+                <w:i/>
+                <w:sz w:val="24"/>
+              </w:rPr>
+              <w:t xml:space="preserve">compare </w:t>
+            </w:r>
+            <w:proofErr w:type="spellStart"/>
+            <w:r>
+              <w:rPr>
+                <w:rFonts w:ascii="Arial" w:hAnsi="Arial" w:cs="Arial"/>
+                <w:b/>
+                <w:i/>
+                <w:sz w:val="24"/>
+              </w:rPr>
+              <w:t>num</w:t>
+            </w:r>
+            <w:proofErr w:type="spellEnd"/>
+            <w:r>
+              <w:rPr>
+                <w:rFonts w:ascii="Arial" w:hAnsi="Arial" w:cs="Arial"/>
+                <w:b/>
+                <w:i/>
+                <w:sz w:val="24"/>
+              </w:rPr>
+              <w:t xml:space="preserve"> days</w:t>
+            </w:r>
+            <w:r>
+              <w:rPr>
+                <w:rFonts w:ascii="Arial" w:hAnsi="Arial" w:cs="Arial"/>
+                <w:sz w:val="24"/>
+              </w:rPr>
+              <w:t xml:space="preserve"> days </w:t>
+            </w:r>
+          </w:p>
+          <w:p>
+            <w:pPr>
+              <w:pStyle w:val="ListParagraph"/>
+              <w:numPr>
+                <w:ilvl w:val="0"/>
+                <w:numId w:val="15"/>
+              </w:numPr>
+              <w:rPr>
+                <w:rFonts w:ascii="Arial" w:hAnsi="Arial" w:cs="Arial"/>
+                <w:sz w:val="24"/>
+              </w:rPr>
+            </w:pPr>
+            <w:r>
+              <w:rPr>
+                <w:rFonts w:ascii="Arial" w:hAnsi="Arial" w:cs="Arial"/>
+                <w:i/>
+                <w:sz w:val="24"/>
+              </w:rPr>
+              <w:t xml:space="preserve">percent variation = (first period ADU – last period </w:t>
+            </w:r>
+            <w:proofErr w:type="gramStart"/>
+            <w:r>
+              <w:rPr>
+                <w:rFonts w:ascii="Arial" w:hAnsi="Arial" w:cs="Arial"/>
+                <w:i/>
+                <w:sz w:val="24"/>
+              </w:rPr>
+              <w:t>ADU)*</w:t>
+            </w:r>
+            <w:proofErr w:type="gramEnd"/>
+            <w:r>
+              <w:rPr>
+                <w:rFonts w:ascii="Arial" w:hAnsi="Arial" w:cs="Arial"/>
+                <w:i/>
+                <w:sz w:val="24"/>
+              </w:rPr>
+              <w:t xml:space="preserve">100 / first period ADU, </w:t>
+            </w:r>
+            <w:r>
+              <w:rPr>
+                <w:rFonts w:ascii="Arial" w:hAnsi="Arial" w:cs="Arial"/>
+                <w:sz w:val="24"/>
+              </w:rPr>
+              <w:t xml:space="preserve">ramp up if &gt; </w:t>
+            </w:r>
+            <w:r>
+              <w:rPr>
+                <w:rFonts w:ascii="Arial" w:hAnsi="Arial" w:cs="Arial"/>
+                <w:b/>
+                <w:i/>
+                <w:sz w:val="24"/>
+              </w:rPr>
+              <w:t>percent threshold</w:t>
+            </w:r>
+            <w:r>
+              <w:rPr>
+                <w:rFonts w:ascii="Arial" w:hAnsi="Arial" w:cs="Arial"/>
+                <w:sz w:val="24"/>
+              </w:rPr>
+              <w:t>, ramp down if less</w:t>
+            </w:r>
+          </w:p>
+          <w:p>
+            <w:pPr>
+              <w:pStyle w:val="ListParagraph"/>
+              <w:numPr>
+                <w:ilvl w:val="0"/>
+                <w:numId w:val="15"/>
+              </w:numPr>
+              <w:rPr>
+                <w:rFonts w:ascii="Arial" w:hAnsi="Arial" w:cs="Arial"/>
+                <w:sz w:val="24"/>
+              </w:rPr>
+            </w:pPr>
+            <w:r>
+              <w:rPr>
+                <w:rFonts w:ascii="Arial" w:hAnsi="Arial" w:cs="Arial"/>
+                <w:i/>
+                <w:sz w:val="24"/>
+              </w:rPr>
+              <w:t>usage variation = first period ADU – last period ADU</w:t>
+            </w:r>
+            <w:r>
+              <w:rPr>
+                <w:rFonts w:ascii="Arial" w:hAnsi="Arial" w:cs="Arial"/>
+                <w:sz w:val="24"/>
+              </w:rPr>
+              <w:t xml:space="preserve">, same rule applies compared to </w:t>
+            </w:r>
+            <w:r>
+              <w:rPr>
+                <w:rFonts w:ascii="Arial" w:hAnsi="Arial" w:cs="Arial"/>
+                <w:b/>
+                <w:i/>
+                <w:sz w:val="24"/>
+              </w:rPr>
+              <w:t>usage difference threshold</w:t>
             </w:r>
           </w:p>
         </w:tc>
@@ -2227,10 +2506,58 @@
             <w:pPr>
               <w:rPr>
                 <w:rFonts w:ascii="Arial" w:hAnsi="Arial" w:cs="Arial"/>
-                <w:b/>
-                <w:sz w:val="28"/>
-              </w:rPr>
-            </w:pPr>
+                <w:sz w:val="24"/>
+              </w:rPr>
+            </w:pPr>
+            <w:r>
+              <w:rPr>
+                <w:rFonts w:ascii="Arial" w:hAnsi="Arial" w:cs="Arial"/>
+                <w:sz w:val="24"/>
+              </w:rPr>
+              <w:t>Load Factor IDR Validation</w:t>
+            </w:r>
+          </w:p>
+          <w:p>
+            <w:pPr>
+              <w:rPr>
+                <w:rFonts w:ascii="Arial" w:hAnsi="Arial" w:cs="Arial"/>
+                <w:sz w:val="24"/>
+              </w:rPr>
+            </w:pPr>
+          </w:p>
+          <w:p>
+            <w:pPr>
+              <w:rPr>
+                <w:rFonts w:ascii="Arial" w:hAnsi="Arial" w:cs="Arial"/>
+                <w:i/>
+                <w:sz w:val="24"/>
+              </w:rPr>
+            </w:pPr>
+            <w:r>
+              <w:rPr>
+                <w:rFonts w:ascii="Arial" w:hAnsi="Arial" w:cs="Arial"/>
+                <w:i/>
+                <w:sz w:val="24"/>
+              </w:rPr>
+              <w:t>load factor threshold</w:t>
+            </w:r>
+          </w:p>
+          <w:p>
+            <w:pPr>
+              <w:rPr>
+                <w:rFonts w:ascii="Arial" w:hAnsi="Arial" w:cs="Arial"/>
+                <w:i/>
+                <w:sz w:val="24"/>
+              </w:rPr>
+            </w:pPr>
+            <w:r>
+              <w:rPr>
+                <w:rFonts w:ascii="Arial" w:hAnsi="Arial" w:cs="Arial"/>
+                <w:i/>
+                <w:sz w:val="24"/>
+              </w:rPr>
+              <w:t>peak threshold</w:t>
+            </w:r>
           </w:p>
         </w:tc>
         <w:tc>
@@ -2239,45 +2566,114 @@
           </w:tcPr>
           <w:p>
             <w:pPr>
-              <w:rPr>
-                <w:rFonts w:ascii="Arial" w:hAnsi="Arial" w:cs="Arial"/>
-                <w:b/>
-                <w:sz w:val="28"/>
-              </w:rPr>
-            </w:pPr>
-          </w:p>
-        </w:tc>
-      </w:tr>
-      <w:tr>
-        <w:trPr>
-          <w:trHeight w:val="890"/>
-        </w:trPr>
-        <w:tc>
-          <w:tcPr>
-            <w:tcW w:w="3330" w:type="dxa"/>
-          </w:tcPr>
-          <w:p>
-            <w:pPr>
-              <w:rPr>
-                <w:rFonts w:ascii="Arial" w:hAnsi="Arial" w:cs="Arial"/>
-                <w:b/>
-                <w:sz w:val="28"/>
-              </w:rPr>
-            </w:pPr>
-          </w:p>
-        </w:tc>
-        <w:tc>
-          <w:tcPr>
-            <w:tcW w:w="7560" w:type="dxa"/>
-          </w:tcPr>
-          <w:p>
-            <w:pPr>
-              <w:rPr>
-                <w:rFonts w:ascii="Arial" w:hAnsi="Arial" w:cs="Arial"/>
-                <w:b/>
-                <w:sz w:val="28"/>
-              </w:rPr>
-            </w:pPr>
+              <w:pStyle w:val="ListParagraph"/>
+              <w:numPr>
+                <w:ilvl w:val="0"/>
+                <w:numId w:val="17"/>
+              </w:numPr>
+              <w:rPr>
+                <w:rFonts w:ascii="Arial" w:hAnsi="Arial" w:cs="Arial"/>
+                <w:b/>
+                <w:sz w:val="24"/>
+              </w:rPr>
+            </w:pPr>
+            <w:r>
+              <w:rPr>
+                <w:rFonts w:ascii="Arial" w:hAnsi="Arial" w:cs="Arial"/>
+                <w:sz w:val="24"/>
+              </w:rPr>
+              <w:t xml:space="preserve">Flags usage if load factor is below </w:t>
+            </w:r>
+            <w:r>
+              <w:rPr>
+                <w:rFonts w:ascii="Arial" w:hAnsi="Arial" w:cs="Arial"/>
+                <w:b/>
+                <w:i/>
+                <w:sz w:val="24"/>
+              </w:rPr>
+              <w:t>load factor threshold</w:t>
+            </w:r>
+            <w:r>
+              <w:rPr>
+                <w:rFonts w:ascii="Arial" w:hAnsi="Arial" w:cs="Arial"/>
+                <w:sz w:val="24"/>
+              </w:rPr>
+              <w:t xml:space="preserve"> and</w:t>
+            </w:r>
+            <w:r>
+              <w:rPr>
+                <w:rFonts w:ascii="Arial" w:hAnsi="Arial" w:cs="Arial"/>
+                <w:sz w:val="24"/>
+              </w:rPr>
+              <w:t xml:space="preserve"> peak is above </w:t>
+            </w:r>
+            <w:r>
+              <w:rPr>
+                <w:rFonts w:ascii="Arial" w:hAnsi="Arial" w:cs="Arial"/>
+                <w:b/>
+                <w:i/>
+                <w:sz w:val="24"/>
+              </w:rPr>
+              <w:t>peak threshold</w:t>
+            </w:r>
+          </w:p>
+          <w:p>
+            <w:pPr>
+              <w:pStyle w:val="ListParagraph"/>
+              <w:numPr>
+                <w:ilvl w:val="0"/>
+                <w:numId w:val="17"/>
+              </w:numPr>
+              <w:rPr>
+                <w:rFonts w:ascii="Arial" w:hAnsi="Arial" w:cs="Arial"/>
+                <w:b/>
+                <w:sz w:val="24"/>
+              </w:rPr>
+            </w:pPr>
+            <w:r>
+              <w:rPr>
+                <w:rFonts w:ascii="Arial" w:hAnsi="Arial" w:cs="Arial"/>
+                <w:sz w:val="24"/>
+              </w:rPr>
+              <w:t xml:space="preserve">Calculates </w:t>
+            </w:r>
+            <w:r>
+              <w:rPr>
+                <w:rFonts w:ascii="Arial" w:hAnsi="Arial" w:cs="Arial"/>
+                <w:i/>
+                <w:sz w:val="24"/>
+              </w:rPr>
+              <w:t>load = usage * 3600 / heartbeat</w:t>
+            </w:r>
+            <w:r>
+              <w:rPr>
+                <w:rFonts w:ascii="Arial" w:hAnsi="Arial" w:cs="Arial"/>
+                <w:sz w:val="24"/>
+              </w:rPr>
+              <w:t>, use sum, count and max (as peak)</w:t>
+            </w:r>
+          </w:p>
+          <w:p>
+            <w:pPr>
+              <w:pStyle w:val="ListParagraph"/>
+              <w:numPr>
+                <w:ilvl w:val="0"/>
+                <w:numId w:val="17"/>
+              </w:numPr>
+              <w:rPr>
+                <w:rFonts w:ascii="Arial" w:hAnsi="Arial" w:cs="Arial"/>
+                <w:b/>
+                <w:sz w:val="24"/>
+              </w:rPr>
+            </w:pPr>
+            <w:r>
+              <w:rPr>
+                <w:rFonts w:ascii="Arial" w:hAnsi="Arial" w:cs="Arial"/>
+                <w:i/>
+                <w:sz w:val="24"/>
+              </w:rPr>
+              <w:t>load factor = sum / peak * count</w:t>
+            </w:r>
           </w:p>
         </w:tc>
       </w:tr>
@@ -2355,6 +2751,232 @@
 <file path=word/numbering.xml><?xml version="1.0" encoding="utf-8"?>
 <w:numbering xmlns:wpc="http://schemas.microsoft.com/office/word/2010/wordprocessingCanvas" xmlns:mo="http://schemas.microsoft.com/office/mac/office/2008/main" xmlns:mc="http://schemas.openxmlformats.org/markup-compatibility/2006" xmlns:mv="urn:schemas-microsoft-com:mac:vml" xmlns:o="urn:schemas-microsoft-com:office:office" xmlns:r="http://schemas.openxmlformats.org/officeDocument/2006/relationships" xmlns:m="http://schemas.openxmlformats.org/officeDocument/2006/math" xmlns:v="urn:schemas-microsoft-com:vml" xmlns:wp14="http://schemas.microsoft.com/office/word/2010/wordprocessingDrawing" xmlns:wp="http://schemas.openxmlformats.org/drawingml/2006/wordprocessingDrawing" xmlns:w10="urn:schemas-microsoft-com:office:word" xmlns:w="http://schemas.openxmlformats.org/wordprocessingml/2006/main" xmlns:w14="http://schemas.microsoft.com/office/word/2010/wordml" xmlns:w15="http://schemas.microsoft.com/office/word/2012/wordml" xmlns:wpg="http://schemas.microsoft.com/office/word/2010/wordprocessingGroup" xmlns:wpi="http://schemas.microsoft.com/office/word/2010/wordprocessingInk" xmlns:wne="http://schemas.microsoft.com/office/word/2006/wordml" xmlns:wps="http://schemas.microsoft.com/office/word/2010/wordprocessingShape" mc:Ignorable="w14 w15 wp14">
   <w:abstractNum w:abstractNumId="0">
+    <w:nsid w:val="032667C2"/>
+    <w:multiLevelType w:val="hybridMultilevel"/>
+    <w:tmpl w:val="7D549F4E"/>
+    <w:lvl w:ilvl="0" w:tplc="04090001">
+      <w:start w:val="1"/>
+      <w:numFmt w:val="bullet"/>
+      <w:lvlText w:val=""/>
+      <w:lvlJc w:val="left"/>
+      <w:pPr>
+        <w:ind w:left="720" w:hanging="360"/>
+      </w:pPr>
+      <w:rPr>
+        <w:rFonts w:ascii="Symbol" w:hAnsi="Symbol" w:hint="default"/>
+      </w:rPr>
+    </w:lvl>
+    <w:lvl w:ilvl="1" w:tplc="04090003" w:tentative="1">
+      <w:start w:val="1"/>
+      <w:numFmt w:val="bullet"/>
+      <w:lvlText w:val="o"/>
+      <w:lvlJc w:val="left"/>
+      <w:pPr>
+        <w:ind w:left="1440" w:hanging="360"/>
+      </w:pPr>
+      <w:rPr>
+        <w:rFonts w:ascii="Courier New" w:hAnsi="Courier New" w:cs="Courier New" w:hint="default"/>
+      </w:rPr>
+    </w:lvl>
+    <w:lvl w:ilvl="2" w:tplc="04090005" w:tentative="1">
+      <w:start w:val="1"/>
+      <w:numFmt w:val="bullet"/>
+      <w:lvlText w:val=""/>
+      <w:lvlJc w:val="left"/>
+      <w:pPr>
+        <w:ind w:left="2160" w:hanging="360"/>
+      </w:pPr>
+      <w:rPr>
+        <w:rFonts w:ascii="Wingdings" w:hAnsi="Wingdings" w:hint="default"/>
+      </w:rPr>
+    </w:lvl>
+    <w:lvl w:ilvl="3" w:tplc="04090001" w:tentative="1">
+      <w:start w:val="1"/>
+      <w:numFmt w:val="bullet"/>
+      <w:lvlText w:val=""/>
+      <w:lvlJc w:val="left"/>
+      <w:pPr>
+        <w:ind w:left="2880" w:hanging="360"/>
+      </w:pPr>
+      <w:rPr>
+        <w:rFonts w:ascii="Symbol" w:hAnsi="Symbol" w:hint="default"/>
+      </w:rPr>
+    </w:lvl>
+    <w:lvl w:ilvl="4" w:tplc="04090003" w:tentative="1">
+      <w:start w:val="1"/>
+      <w:numFmt w:val="bullet"/>
+      <w:lvlText w:val="o"/>
+      <w:lvlJc w:val="left"/>
+      <w:pPr>
+        <w:ind w:left="3600" w:hanging="360"/>
+      </w:pPr>
+      <w:rPr>
+        <w:rFonts w:ascii="Courier New" w:hAnsi="Courier New" w:cs="Courier New" w:hint="default"/>
+      </w:rPr>
+    </w:lvl>
+    <w:lvl w:ilvl="5" w:tplc="04090005" w:tentative="1">
+      <w:start w:val="1"/>
+      <w:numFmt w:val="bullet"/>
+      <w:lvlText w:val=""/>
+      <w:lvlJc w:val="left"/>
+      <w:pPr>
+        <w:ind w:left="4320" w:hanging="360"/>
+      </w:pPr>
+      <w:rPr>
+        <w:rFonts w:ascii="Wingdings" w:hAnsi="Wingdings" w:hint="default"/>
+      </w:rPr>
+    </w:lvl>
+    <w:lvl w:ilvl="6" w:tplc="04090001" w:tentative="1">
+      <w:start w:val="1"/>
+      <w:numFmt w:val="bullet"/>
+      <w:lvlText w:val=""/>
+      <w:lvlJc w:val="left"/>
+      <w:pPr>
+        <w:ind w:left="5040" w:hanging="360"/>
+      </w:pPr>
+      <w:rPr>
+        <w:rFonts w:ascii="Symbol" w:hAnsi="Symbol" w:hint="default"/>
+      </w:rPr>
+    </w:lvl>
+    <w:lvl w:ilvl="7" w:tplc="04090003" w:tentative="1">
+      <w:start w:val="1"/>
+      <w:numFmt w:val="bullet"/>
+      <w:lvlText w:val="o"/>
+      <w:lvlJc w:val="left"/>
+      <w:pPr>
+        <w:ind w:left="5760" w:hanging="360"/>
+      </w:pPr>
+      <w:rPr>
+        <w:rFonts w:ascii="Courier New" w:hAnsi="Courier New" w:cs="Courier New" w:hint="default"/>
+      </w:rPr>
+    </w:lvl>
+    <w:lvl w:ilvl="8" w:tplc="04090005" w:tentative="1">
+      <w:start w:val="1"/>
+      <w:numFmt w:val="bullet"/>
+      <w:lvlText w:val=""/>
+      <w:lvlJc w:val="left"/>
+      <w:pPr>
+        <w:ind w:left="6480" w:hanging="360"/>
+      </w:pPr>
+      <w:rPr>
+        <w:rFonts w:ascii="Wingdings" w:hAnsi="Wingdings" w:hint="default"/>
+      </w:rPr>
+    </w:lvl>
+  </w:abstractNum>
+  <w:abstractNum w:abstractNumId="1">
+    <w:nsid w:val="178D3A50"/>
+    <w:multiLevelType w:val="hybridMultilevel"/>
+    <w:tmpl w:val="A32A2474"/>
+    <w:lvl w:ilvl="0" w:tplc="04090001">
+      <w:start w:val="1"/>
+      <w:numFmt w:val="bullet"/>
+      <w:lvlText w:val=""/>
+      <w:lvlJc w:val="left"/>
+      <w:pPr>
+        <w:ind w:left="720" w:hanging="360"/>
+      </w:pPr>
+      <w:rPr>
+        <w:rFonts w:ascii="Symbol" w:hAnsi="Symbol" w:hint="default"/>
+      </w:rPr>
+    </w:lvl>
+    <w:lvl w:ilvl="1" w:tplc="04090003" w:tentative="1">
+      <w:start w:val="1"/>
+      <w:numFmt w:val="bullet"/>
+      <w:lvlText w:val="o"/>
+      <w:lvlJc w:val="left"/>
+      <w:pPr>
+        <w:ind w:left="1440" w:hanging="360"/>
+      </w:pPr>
+      <w:rPr>
+        <w:rFonts w:ascii="Courier New" w:hAnsi="Courier New" w:cs="Courier New" w:hint="default"/>
+      </w:rPr>
+    </w:lvl>
+    <w:lvl w:ilvl="2" w:tplc="04090005" w:tentative="1">
+      <w:start w:val="1"/>
+      <w:numFmt w:val="bullet"/>
+      <w:lvlText w:val=""/>
+      <w:lvlJc w:val="left"/>
+      <w:pPr>
+        <w:ind w:left="2160" w:hanging="360"/>
+      </w:pPr>
+      <w:rPr>
+        <w:rFonts w:ascii="Wingdings" w:hAnsi="Wingdings" w:hint="default"/>
+      </w:rPr>
+    </w:lvl>
+    <w:lvl w:ilvl="3" w:tplc="04090001" w:tentative="1">
+      <w:start w:val="1"/>
+      <w:numFmt w:val="bullet"/>
+      <w:lvlText w:val=""/>
+      <w:lvlJc w:val="left"/>
+      <w:pPr>
+        <w:ind w:left="2880" w:hanging="360"/>
+      </w:pPr>
+      <w:rPr>
+        <w:rFonts w:ascii="Symbol" w:hAnsi="Symbol" w:hint="default"/>
+      </w:rPr>
+    </w:lvl>
+    <w:lvl w:ilvl="4" w:tplc="04090003" w:tentative="1">
+      <w:start w:val="1"/>
+      <w:numFmt w:val="bullet"/>
+      <w:lvlText w:val="o"/>
+      <w:lvlJc w:val="left"/>
+      <w:pPr>
+        <w:ind w:left="3600" w:hanging="360"/>
+      </w:pPr>
+      <w:rPr>
+        <w:rFonts w:ascii="Courier New" w:hAnsi="Courier New" w:cs="Courier New" w:hint="default"/>
+      </w:rPr>
+    </w:lvl>
+    <w:lvl w:ilvl="5" w:tplc="04090005" w:tentative="1">
+      <w:start w:val="1"/>
+      <w:numFmt w:val="bullet"/>
+      <w:lvlText w:val=""/>
+      <w:lvlJc w:val="left"/>
+      <w:pPr>
+        <w:ind w:left="4320" w:hanging="360"/>
+      </w:pPr>
+      <w:rPr>
+        <w:rFonts w:ascii="Wingdings" w:hAnsi="Wingdings" w:hint="default"/>
+      </w:rPr>
+    </w:lvl>
+    <w:lvl w:ilvl="6" w:tplc="04090001" w:tentative="1">
+      <w:start w:val="1"/>
+      <w:numFmt w:val="bullet"/>
+      <w:lvlText w:val=""/>
+      <w:lvlJc w:val="left"/>
+      <w:pPr>
+        <w:ind w:left="5040" w:hanging="360"/>
+      </w:pPr>
+      <w:rPr>
+        <w:rFonts w:ascii="Symbol" w:hAnsi="Symbol" w:hint="default"/>
+      </w:rPr>
+    </w:lvl>
+    <w:lvl w:ilvl="7" w:tplc="04090003" w:tentative="1">
+      <w:start w:val="1"/>
+      <w:numFmt w:val="bullet"/>
+      <w:lvlText w:val="o"/>
+      <w:lvlJc w:val="left"/>
+      <w:pPr>
+        <w:ind w:left="5760" w:hanging="360"/>
+      </w:pPr>
+      <w:rPr>
+        <w:rFonts w:ascii="Courier New" w:hAnsi="Courier New" w:cs="Courier New" w:hint="default"/>
+      </w:rPr>
+    </w:lvl>
+    <w:lvl w:ilvl="8" w:tplc="04090005" w:tentative="1">
+      <w:start w:val="1"/>
+      <w:numFmt w:val="bullet"/>
+      <w:lvlText w:val=""/>
+      <w:lvlJc w:val="left"/>
+      <w:pPr>
+        <w:ind w:left="6480" w:hanging="360"/>
+      </w:pPr>
+      <w:rPr>
+        <w:rFonts w:ascii="Wingdings" w:hAnsi="Wingdings" w:hint="default"/>
+      </w:rPr>
+    </w:lvl>
+  </w:abstractNum>
+  <w:abstractNum w:abstractNumId="2">
     <w:nsid w:val="2E5125A0"/>
     <w:multiLevelType w:val="hybridMultilevel"/>
     <w:tmpl w:val="59D84186"/>
@@ -2467,7 +3089,7 @@
       </w:rPr>
     </w:lvl>
   </w:abstractNum>
-  <w:abstractNum w:abstractNumId="1">
+  <w:abstractNum w:abstractNumId="3">
     <w:nsid w:val="39F6603E"/>
     <w:multiLevelType w:val="hybridMultilevel"/>
     <w:tmpl w:val="F83A4AA8"/>
@@ -2580,7 +3202,7 @@
       </w:rPr>
     </w:lvl>
   </w:abstractNum>
-  <w:abstractNum w:abstractNumId="2">
+  <w:abstractNum w:abstractNumId="4">
     <w:nsid w:val="428A7D60"/>
     <w:multiLevelType w:val="hybridMultilevel"/>
     <w:tmpl w:val="39780682"/>
@@ -2693,7 +3315,7 @@
       </w:rPr>
     </w:lvl>
   </w:abstractNum>
-  <w:abstractNum w:abstractNumId="3">
+  <w:abstractNum w:abstractNumId="5">
     <w:nsid w:val="48691560"/>
     <w:multiLevelType w:val="hybridMultilevel"/>
     <w:tmpl w:val="758E6122"/>
@@ -2806,7 +3428,7 @@
       </w:rPr>
     </w:lvl>
   </w:abstractNum>
-  <w:abstractNum w:abstractNumId="4">
+  <w:abstractNum w:abstractNumId="6">
     <w:nsid w:val="4B9E2760"/>
     <w:multiLevelType w:val="hybridMultilevel"/>
     <w:tmpl w:val="A978FCE2"/>
@@ -2919,7 +3541,120 @@
       </w:rPr>
     </w:lvl>
   </w:abstractNum>
-  <w:abstractNum w:abstractNumId="5">
+  <w:abstractNum w:abstractNumId="7">
+    <w:nsid w:val="4FD44DE4"/>
+    <w:multiLevelType w:val="hybridMultilevel"/>
+    <w:tmpl w:val="AE5EEC2C"/>
+    <w:lvl w:ilvl="0" w:tplc="04090001">
+      <w:start w:val="1"/>
+      <w:numFmt w:val="bullet"/>
+      <w:lvlText w:val=""/>
+      <w:lvlJc w:val="left"/>
+      <w:pPr>
+        <w:ind w:left="720" w:hanging="360"/>
+      </w:pPr>
+      <w:rPr>
+        <w:rFonts w:ascii="Symbol" w:hAnsi="Symbol" w:hint="default"/>
+      </w:rPr>
+    </w:lvl>
+    <w:lvl w:ilvl="1" w:tplc="04090003" w:tentative="1">
+      <w:start w:val="1"/>
+      <w:numFmt w:val="bullet"/>
+      <w:lvlText w:val="o"/>
+      <w:lvlJc w:val="left"/>
+      <w:pPr>
+        <w:ind w:left="1440" w:hanging="360"/>
+      </w:pPr>
+      <w:rPr>
+        <w:rFonts w:ascii="Courier New" w:hAnsi="Courier New" w:cs="Courier New" w:hint="default"/>
+      </w:rPr>
+    </w:lvl>
+    <w:lvl w:ilvl="2" w:tplc="04090005" w:tentative="1">
+      <w:start w:val="1"/>
+      <w:numFmt w:val="bullet"/>
+      <w:lvlText w:val=""/>
+      <w:lvlJc w:val="left"/>
+      <w:pPr>
+        <w:ind w:left="2160" w:hanging="360"/>
+      </w:pPr>
+      <w:rPr>
+        <w:rFonts w:ascii="Wingdings" w:hAnsi="Wingdings" w:hint="default"/>
+      </w:rPr>
+    </w:lvl>
+    <w:lvl w:ilvl="3" w:tplc="04090001" w:tentative="1">
+      <w:start w:val="1"/>
+      <w:numFmt w:val="bullet"/>
+      <w:lvlText w:val=""/>
+      <w:lvlJc w:val="left"/>
+      <w:pPr>
+        <w:ind w:left="2880" w:hanging="360"/>
+      </w:pPr>
+      <w:rPr>
+        <w:rFonts w:ascii="Symbol" w:hAnsi="Symbol" w:hint="default"/>
+      </w:rPr>
+    </w:lvl>
+    <w:lvl w:ilvl="4" w:tplc="04090003" w:tentative="1">
+      <w:start w:val="1"/>
+      <w:numFmt w:val="bullet"/>
+      <w:lvlText w:val="o"/>
+      <w:lvlJc w:val="left"/>
+      <w:pPr>
+        <w:ind w:left="3600" w:hanging="360"/>
+      </w:pPr>
+      <w:rPr>
+        <w:rFonts w:ascii="Courier New" w:hAnsi="Courier New" w:cs="Courier New" w:hint="default"/>
+      </w:rPr>
+    </w:lvl>
+    <w:lvl w:ilvl="5" w:tplc="04090005" w:tentative="1">
+      <w:start w:val="1"/>
+      <w:numFmt w:val="bullet"/>
+      <w:lvlText w:val=""/>
+      <w:lvlJc w:val="left"/>
+      <w:pPr>
+        <w:ind w:left="4320" w:hanging="360"/>
+      </w:pPr>
+      <w:rPr>
+        <w:rFonts w:ascii="Wingdings" w:hAnsi="Wingdings" w:hint="default"/>
+      </w:rPr>
+    </w:lvl>
+    <w:lvl w:ilvl="6" w:tplc="04090001" w:tentative="1">
+      <w:start w:val="1"/>
+      <w:numFmt w:val="bullet"/>
+      <w:lvlText w:val=""/>
+      <w:lvlJc w:val="left"/>
+      <w:pPr>
+        <w:ind w:left="5040" w:hanging="360"/>
+      </w:pPr>
+      <w:rPr>
+        <w:rFonts w:ascii="Symbol" w:hAnsi="Symbol" w:hint="default"/>
+      </w:rPr>
+    </w:lvl>
+    <w:lvl w:ilvl="7" w:tplc="04090003" w:tentative="1">
+      <w:start w:val="1"/>
+      <w:numFmt w:val="bullet"/>
+      <w:lvlText w:val="o"/>
+      <w:lvlJc w:val="left"/>
+      <w:pPr>
+        <w:ind w:left="5760" w:hanging="360"/>
+      </w:pPr>
+      <w:rPr>
+        <w:rFonts w:ascii="Courier New" w:hAnsi="Courier New" w:cs="Courier New" w:hint="default"/>
+      </w:rPr>
+    </w:lvl>
+    <w:lvl w:ilvl="8" w:tplc="04090005" w:tentative="1">
+      <w:start w:val="1"/>
+      <w:numFmt w:val="bullet"/>
+      <w:lvlText w:val=""/>
+      <w:lvlJc w:val="left"/>
+      <w:pPr>
+        <w:ind w:left="6480" w:hanging="360"/>
+      </w:pPr>
+      <w:rPr>
+        <w:rFonts w:ascii="Wingdings" w:hAnsi="Wingdings" w:hint="default"/>
+      </w:rPr>
+    </w:lvl>
+  </w:abstractNum>
+  <w:abstractNum w:abstractNumId="8">
     <w:nsid w:val="506A334A"/>
     <w:multiLevelType w:val="hybridMultilevel"/>
     <w:tmpl w:val="B7FE0000"/>
@@ -3032,7 +3767,7 @@
       </w:rPr>
     </w:lvl>
   </w:abstractNum>
-  <w:abstractNum w:abstractNumId="6">
+  <w:abstractNum w:abstractNumId="9">
     <w:nsid w:val="53C211AE"/>
     <w:multiLevelType w:val="hybridMultilevel"/>
     <w:tmpl w:val="D6DC3346"/>
@@ -3145,7 +3880,120 @@
       </w:rPr>
     </w:lvl>
   </w:abstractNum>
-  <w:abstractNum w:abstractNumId="7">
+  <w:abstractNum w:abstractNumId="10">
+    <w:nsid w:val="5C12774C"/>
+    <w:multiLevelType w:val="hybridMultilevel"/>
+    <w:tmpl w:val="00FAC058"/>
+    <w:lvl w:ilvl="0" w:tplc="04090001">
+      <w:start w:val="1"/>
+      <w:numFmt w:val="bullet"/>
+      <w:lvlText w:val=""/>
+      <w:lvlJc w:val="left"/>
+      <w:pPr>
+        <w:ind w:left="720" w:hanging="360"/>
+      </w:pPr>
+      <w:rPr>
+        <w:rFonts w:ascii="Symbol" w:hAnsi="Symbol" w:hint="default"/>
+      </w:rPr>
+    </w:lvl>
+    <w:lvl w:ilvl="1" w:tplc="04090003" w:tentative="1">
+      <w:start w:val="1"/>
+      <w:numFmt w:val="bullet"/>
+      <w:lvlText w:val="o"/>
+      <w:lvlJc w:val="left"/>
+      <w:pPr>
+        <w:ind w:left="1440" w:hanging="360"/>
+      </w:pPr>
+      <w:rPr>
+        <w:rFonts w:ascii="Courier New" w:hAnsi="Courier New" w:cs="Courier New" w:hint="default"/>
+      </w:rPr>
+    </w:lvl>
+    <w:lvl w:ilvl="2" w:tplc="04090005" w:tentative="1">
+      <w:start w:val="1"/>
+      <w:numFmt w:val="bullet"/>
+      <w:lvlText w:val=""/>
+      <w:lvlJc w:val="left"/>
+      <w:pPr>
+        <w:ind w:left="2160" w:hanging="360"/>
+      </w:pPr>
+      <w:rPr>
+        <w:rFonts w:ascii="Wingdings" w:hAnsi="Wingdings" w:hint="default"/>
+      </w:rPr>
+    </w:lvl>
+    <w:lvl w:ilvl="3" w:tplc="04090001" w:tentative="1">
+      <w:start w:val="1"/>
+      <w:numFmt w:val="bullet"/>
+      <w:lvlText w:val=""/>
+      <w:lvlJc w:val="left"/>
+      <w:pPr>
+        <w:ind w:left="2880" w:hanging="360"/>
+      </w:pPr>
+      <w:rPr>
+        <w:rFonts w:ascii="Symbol" w:hAnsi="Symbol" w:hint="default"/>
+      </w:rPr>
+    </w:lvl>
+    <w:lvl w:ilvl="4" w:tplc="04090003" w:tentative="1">
+      <w:start w:val="1"/>
+      <w:numFmt w:val="bullet"/>
+      <w:lvlText w:val="o"/>
+      <w:lvlJc w:val="left"/>
+      <w:pPr>
+        <w:ind w:left="3600" w:hanging="360"/>
+      </w:pPr>
+      <w:rPr>
+        <w:rFonts w:ascii="Courier New" w:hAnsi="Courier New" w:cs="Courier New" w:hint="default"/>
+      </w:rPr>
+    </w:lvl>
+    <w:lvl w:ilvl="5" w:tplc="04090005" w:tentative="1">
+      <w:start w:val="1"/>
+      <w:numFmt w:val="bullet"/>
+      <w:lvlText w:val=""/>
+      <w:lvlJc w:val="left"/>
+      <w:pPr>
+        <w:ind w:left="4320" w:hanging="360"/>
+      </w:pPr>
+      <w:rPr>
+        <w:rFonts w:ascii="Wingdings" w:hAnsi="Wingdings" w:hint="default"/>
+      </w:rPr>
+    </w:lvl>
+    <w:lvl w:ilvl="6" w:tplc="04090001" w:tentative="1">
+      <w:start w:val="1"/>
+      <w:numFmt w:val="bullet"/>
+      <w:lvlText w:val=""/>
+      <w:lvlJc w:val="left"/>
+      <w:pPr>
+        <w:ind w:left="5040" w:hanging="360"/>
+      </w:pPr>
+      <w:rPr>
+        <w:rFonts w:ascii="Symbol" w:hAnsi="Symbol" w:hint="default"/>
+      </w:rPr>
+    </w:lvl>
+    <w:lvl w:ilvl="7" w:tplc="04090003" w:tentative="1">
+      <w:start w:val="1"/>
+      <w:numFmt w:val="bullet"/>
+      <w:lvlText w:val="o"/>
+      <w:lvlJc w:val="left"/>
+      <w:pPr>
+        <w:ind w:left="5760" w:hanging="360"/>
+      </w:pPr>
+      <w:rPr>
+        <w:rFonts w:ascii="Courier New" w:hAnsi="Courier New" w:cs="Courier New" w:hint="default"/>
+      </w:rPr>
+    </w:lvl>
+    <w:lvl w:ilvl="8" w:tplc="04090005" w:tentative="1">
+      <w:start w:val="1"/>
+      <w:numFmt w:val="bullet"/>
+      <w:lvlText w:val=""/>
+      <w:lvlJc w:val="left"/>
+      <w:pPr>
+        <w:ind w:left="6480" w:hanging="360"/>
+      </w:pPr>
+      <w:rPr>
+        <w:rFonts w:ascii="Wingdings" w:hAnsi="Wingdings" w:hint="default"/>
+      </w:rPr>
+    </w:lvl>
+  </w:abstractNum>
+  <w:abstractNum w:abstractNumId="11">
     <w:nsid w:val="63347C68"/>
     <w:multiLevelType w:val="hybridMultilevel"/>
     <w:tmpl w:val="0D56FABA"/>
@@ -3258,7 +4106,7 @@
       </w:rPr>
     </w:lvl>
   </w:abstractNum>
-  <w:abstractNum w:abstractNumId="8">
+  <w:abstractNum w:abstractNumId="12">
     <w:nsid w:val="66186A04"/>
     <w:multiLevelType w:val="hybridMultilevel"/>
     <w:tmpl w:val="BD446FE6"/>
@@ -3371,7 +4219,7 @@
       </w:rPr>
     </w:lvl>
   </w:abstractNum>
-  <w:abstractNum w:abstractNumId="9">
+  <w:abstractNum w:abstractNumId="13">
     <w:nsid w:val="6BB43652"/>
     <w:multiLevelType w:val="hybridMultilevel"/>
     <w:tmpl w:val="43E2A0C0"/>
@@ -3484,7 +4332,120 @@
       </w:rPr>
     </w:lvl>
   </w:abstractNum>
-  <w:abstractNum w:abstractNumId="10">
+  <w:abstractNum w:abstractNumId="14">
+    <w:nsid w:val="6F630041"/>
+    <w:multiLevelType w:val="hybridMultilevel"/>
+    <w:tmpl w:val="BADCFF4C"/>
+    <w:lvl w:ilvl="0" w:tplc="04090001">
+      <w:start w:val="1"/>
+      <w:numFmt w:val="bullet"/>
+      <w:lvlText w:val=""/>
+      <w:lvlJc w:val="left"/>
+      <w:pPr>
+        <w:ind w:left="1440" w:hanging="360"/>
+      </w:pPr>
+      <w:rPr>
+        <w:rFonts w:ascii="Symbol" w:hAnsi="Symbol" w:hint="default"/>
+      </w:rPr>
+    </w:lvl>
+    <w:lvl w:ilvl="1" w:tplc="04090003" w:tentative="1">
+      <w:start w:val="1"/>
+      <w:numFmt w:val="bullet"/>
+      <w:lvlText w:val="o"/>
+      <w:lvlJc w:val="left"/>
+      <w:pPr>
+        <w:ind w:left="2160" w:hanging="360"/>
+      </w:pPr>
+      <w:rPr>
+        <w:rFonts w:ascii="Courier New" w:hAnsi="Courier New" w:cs="Courier New" w:hint="default"/>
+      </w:rPr>
+    </w:lvl>
+    <w:lvl w:ilvl="2" w:tplc="04090005" w:tentative="1">
+      <w:start w:val="1"/>
+      <w:numFmt w:val="bullet"/>
+      <w:lvlText w:val=""/>
+      <w:lvlJc w:val="left"/>
+      <w:pPr>
+        <w:ind w:left="2880" w:hanging="360"/>
+      </w:pPr>
+      <w:rPr>
+        <w:rFonts w:ascii="Wingdings" w:hAnsi="Wingdings" w:hint="default"/>
+      </w:rPr>
+    </w:lvl>
+    <w:lvl w:ilvl="3" w:tplc="04090001" w:tentative="1">
+      <w:start w:val="1"/>
+      <w:numFmt w:val="bullet"/>
+      <w:lvlText w:val=""/>
+      <w:lvlJc w:val="left"/>
+      <w:pPr>
+        <w:ind w:left="3600" w:hanging="360"/>
+      </w:pPr>
+      <w:rPr>
+        <w:rFonts w:ascii="Symbol" w:hAnsi="Symbol" w:hint="default"/>
+      </w:rPr>
+    </w:lvl>
+    <w:lvl w:ilvl="4" w:tplc="04090003" w:tentative="1">
+      <w:start w:val="1"/>
+      <w:numFmt w:val="bullet"/>
+      <w:lvlText w:val="o"/>
+      <w:lvlJc w:val="left"/>
+      <w:pPr>
+        <w:ind w:left="4320" w:hanging="360"/>
+      </w:pPr>
+      <w:rPr>
+        <w:rFonts w:ascii="Courier New" w:hAnsi="Courier New" w:cs="Courier New" w:hint="default"/>
+      </w:rPr>
+    </w:lvl>
+    <w:lvl w:ilvl="5" w:tplc="04090005" w:tentative="1">
+      <w:start w:val="1"/>
+      <w:numFmt w:val="bullet"/>
+      <w:lvlText w:val=""/>
+      <w:lvlJc w:val="left"/>
+      <w:pPr>
+        <w:ind w:left="5040" w:hanging="360"/>
+      </w:pPr>
+      <w:rPr>
+        <w:rFonts w:ascii="Wingdings" w:hAnsi="Wingdings" w:hint="default"/>
+      </w:rPr>
+    </w:lvl>
+    <w:lvl w:ilvl="6" w:tplc="04090001" w:tentative="1">
+      <w:start w:val="1"/>
+      <w:numFmt w:val="bullet"/>
+      <w:lvlText w:val=""/>
+      <w:lvlJc w:val="left"/>
+      <w:pPr>
+        <w:ind w:left="5760" w:hanging="360"/>
+      </w:pPr>
+      <w:rPr>
+        <w:rFonts w:ascii="Symbol" w:hAnsi="Symbol" w:hint="default"/>
+      </w:rPr>
+    </w:lvl>
+    <w:lvl w:ilvl="7" w:tplc="04090003" w:tentative="1">
+      <w:start w:val="1"/>
+      <w:numFmt w:val="bullet"/>
+      <w:lvlText w:val="o"/>
+      <w:lvlJc w:val="left"/>
+      <w:pPr>
+        <w:ind w:left="6480" w:hanging="360"/>
+      </w:pPr>
+      <w:rPr>
+        <w:rFonts w:ascii="Courier New" w:hAnsi="Courier New" w:cs="Courier New" w:hint="default"/>
+      </w:rPr>
+    </w:lvl>
+    <w:lvl w:ilvl="8" w:tplc="04090005" w:tentative="1">
+      <w:start w:val="1"/>
+      <w:numFmt w:val="bullet"/>
+      <w:lvlText w:val=""/>
+      <w:lvlJc w:val="left"/>
+      <w:pPr>
+        <w:ind w:left="7200" w:hanging="360"/>
+      </w:pPr>
+      <w:rPr>
+        <w:rFonts w:ascii="Wingdings" w:hAnsi="Wingdings" w:hint="default"/>
+      </w:rPr>
+    </w:lvl>
+  </w:abstractNum>
+  <w:abstractNum w:abstractNumId="15">
     <w:nsid w:val="71175B31"/>
     <w:multiLevelType w:val="hybridMultilevel"/>
     <w:tmpl w:val="524C8736"/>
@@ -3597,7 +4558,7 @@
       </w:rPr>
     </w:lvl>
   </w:abstractNum>
-  <w:abstractNum w:abstractNumId="11">
+  <w:abstractNum w:abstractNumId="16">
     <w:nsid w:val="748268DF"/>
     <w:multiLevelType w:val="hybridMultilevel"/>
     <w:tmpl w:val="258CF650"/>
@@ -3711,40 +4672,55 @@
     </w:lvl>
   </w:abstractNum>
   <w:num w:numId="1">
+    <w:abstractNumId w:val="11"/>
+  </w:num>
+  <w:num w:numId="2">
+    <w:abstractNumId w:val="6"/>
+  </w:num>
+  <w:num w:numId="3">
+    <w:abstractNumId w:val="15"/>
+  </w:num>
+  <w:num w:numId="4">
+    <w:abstractNumId w:val="16"/>
+  </w:num>
+  <w:num w:numId="5">
+    <w:abstractNumId w:val="12"/>
+  </w:num>
+  <w:num w:numId="6">
+    <w:abstractNumId w:val="3"/>
+  </w:num>
+  <w:num w:numId="7">
+    <w:abstractNumId w:val="13"/>
+  </w:num>
+  <w:num w:numId="8">
+    <w:abstractNumId w:val="5"/>
+  </w:num>
+  <w:num w:numId="9">
+    <w:abstractNumId w:val="2"/>
+  </w:num>
+  <w:num w:numId="10">
+    <w:abstractNumId w:val="9"/>
+  </w:num>
+  <w:num w:numId="11">
+    <w:abstractNumId w:val="4"/>
+  </w:num>
+  <w:num w:numId="12">
+    <w:abstractNumId w:val="8"/>
+  </w:num>
+  <w:num w:numId="13">
+    <w:abstractNumId w:val="10"/>
+  </w:num>
+  <w:num w:numId="14">
+    <w:abstractNumId w:val="14"/>
+  </w:num>
+  <w:num w:numId="15">
+    <w:abstractNumId w:val="1"/>
+  </w:num>
+  <w:num w:numId="16">
     <w:abstractNumId w:val="7"/>
   </w:num>
-  <w:num w:numId="2">
-    <w:abstractNumId w:val="4"/>
-  </w:num>
-  <w:num w:numId="3">
-    <w:abstractNumId w:val="10"/>
-  </w:num>
-  <w:num w:numId="4">
-    <w:abstractNumId w:val="11"/>
-  </w:num>
-  <w:num w:numId="5">
-    <w:abstractNumId w:val="8"/>
-  </w:num>
-  <w:num w:numId="6">
-    <w:abstractNumId w:val="1"/>
-  </w:num>
-  <w:num w:numId="7">
-    <w:abstractNumId w:val="9"/>
-  </w:num>
-  <w:num w:numId="8">
-    <w:abstractNumId w:val="3"/>
-  </w:num>
-  <w:num w:numId="9">
+  <w:num w:numId="17">
     <w:abstractNumId w:val="0"/>
-  </w:num>
-  <w:num w:numId="10">
-    <w:abstractNumId w:val="6"/>
-  </w:num>
-  <w:num w:numId="11">
-    <w:abstractNumId w:val="2"/>
-  </w:num>
-  <w:num w:numId="12">
-    <w:abstractNumId w:val="5"/>
   </w:num>
 </w:numbering>
 </file>

--- a/EWX_Forecast/EWX Docs Draft.docx
+++ b/EWX_Forecast/EWX Docs Draft.docx
@@ -1,6 +1,6 @@
 
 <file path=word/document.xml><?xml version="1.0" encoding="utf-8"?>
-<w:document xmlns:wpc="http://schemas.microsoft.com/office/word/2010/wordprocessingCanvas" xmlns:mo="http://schemas.microsoft.com/office/mac/office/2008/main" xmlns:mc="http://schemas.openxmlformats.org/markup-compatibility/2006" xmlns:mv="urn:schemas-microsoft-com:mac:vml" xmlns:o="urn:schemas-microsoft-com:office:office" xmlns:r="http://schemas.openxmlformats.org/officeDocument/2006/relationships" xmlns:m="http://schemas.openxmlformats.org/officeDocument/2006/math" xmlns:v="urn:schemas-microsoft-com:vml" xmlns:wp14="http://schemas.microsoft.com/office/word/2010/wordprocessingDrawing" xmlns:wp="http://schemas.openxmlformats.org/drawingml/2006/wordprocessingDrawing" xmlns:w10="urn:schemas-microsoft-com:office:word" xmlns:w="http://schemas.openxmlformats.org/wordprocessingml/2006/main" xmlns:w14="http://schemas.microsoft.com/office/word/2010/wordml" xmlns:w15="http://schemas.microsoft.com/office/word/2012/wordml" xmlns:wpg="http://schemas.microsoft.com/office/word/2010/wordprocessingGroup" xmlns:wpi="http://schemas.microsoft.com/office/word/2010/wordprocessingInk" xmlns:wne="http://schemas.microsoft.com/office/word/2006/wordml" xmlns:wps="http://schemas.microsoft.com/office/word/2010/wordprocessingShape" mc:Ignorable="w14 w15 wp14">
+<w:document xmlns:wpc="http://schemas.microsoft.com/office/word/2010/wordprocessingCanvas" xmlns:cx="http://schemas.microsoft.com/office/drawing/2014/chartex" xmlns:cx1="http://schemas.microsoft.com/office/drawing/2015/9/8/chartex" xmlns:cx2="http://schemas.microsoft.com/office/drawing/2015/10/21/chartex" xmlns:cx3="http://schemas.microsoft.com/office/drawing/2016/5/9/chartex" xmlns:cx4="http://schemas.microsoft.com/office/drawing/2016/5/10/chartex" xmlns:cx5="http://schemas.microsoft.com/office/drawing/2016/5/11/chartex" xmlns:cx6="http://schemas.microsoft.com/office/drawing/2016/5/12/chartex" xmlns:cx7="http://schemas.microsoft.com/office/drawing/2016/5/13/chartex" xmlns:cx8="http://schemas.microsoft.com/office/drawing/2016/5/14/chartex" xmlns:mc="http://schemas.openxmlformats.org/markup-compatibility/2006" xmlns:o="urn:schemas-microsoft-com:office:office" xmlns:r="http://schemas.openxmlformats.org/officeDocument/2006/relationships" xmlns:m="http://schemas.openxmlformats.org/officeDocument/2006/math" xmlns:v="urn:schemas-microsoft-com:vml" xmlns:wp14="http://schemas.microsoft.com/office/word/2010/wordprocessingDrawing" xmlns:wp="http://schemas.openxmlformats.org/drawingml/2006/wordprocessingDrawing" xmlns:w10="urn:schemas-microsoft-com:office:word" xmlns:w="http://schemas.openxmlformats.org/wordprocessingml/2006/main" xmlns:w14="http://schemas.microsoft.com/office/word/2010/wordml" xmlns:w15="http://schemas.microsoft.com/office/word/2012/wordml" xmlns:w16se="http://schemas.microsoft.com/office/word/2015/wordml/symex" xmlns:wpg="http://schemas.microsoft.com/office/word/2010/wordprocessingGroup" xmlns:wpi="http://schemas.microsoft.com/office/word/2010/wordprocessingInk" xmlns:wne="http://schemas.microsoft.com/office/word/2006/wordml" xmlns:wps="http://schemas.microsoft.com/office/word/2010/wordprocessingShape" mc:Ignorable="w14 w15 w16se wp14">
   <w:body>
     <w:p>
       <w:pPr>
@@ -464,13 +464,69 @@
           <w:sz w:val="36"/>
         </w:rPr>
       </w:pPr>
+    </w:p>
+    <w:p>
+      <w:pPr>
+        <w:rPr>
+          <w:rFonts w:ascii="Arial" w:hAnsi="Arial" w:cs="Arial"/>
+          <w:b/>
+          <w:sz w:val="36"/>
+        </w:rPr>
+      </w:pPr>
+    </w:p>
+    <w:p>
+      <w:pPr>
+        <w:rPr>
+          <w:rFonts w:ascii="Arial" w:hAnsi="Arial" w:cs="Arial"/>
+          <w:b/>
+          <w:sz w:val="36"/>
+        </w:rPr>
+      </w:pPr>
+    </w:p>
+    <w:p>
+      <w:pPr>
+        <w:rPr>
+          <w:rFonts w:ascii="Arial" w:hAnsi="Arial" w:cs="Arial"/>
+          <w:b/>
+          <w:sz w:val="36"/>
+        </w:rPr>
+      </w:pPr>
+    </w:p>
+    <w:p>
+      <w:pPr>
+        <w:rPr>
+          <w:rFonts w:ascii="Arial" w:hAnsi="Arial" w:cs="Arial"/>
+          <w:b/>
+          <w:sz w:val="36"/>
+        </w:rPr>
+      </w:pPr>
+    </w:p>
+    <w:p>
+      <w:pPr>
+        <w:rPr>
+          <w:rFonts w:ascii="Arial" w:hAnsi="Arial" w:cs="Arial"/>
+          <w:b/>
+          <w:sz w:val="36"/>
+        </w:rPr>
+      </w:pPr>
       <w:r>
         <w:rPr>
           <w:rFonts w:ascii="Arial" w:hAnsi="Arial" w:cs="Arial"/>
           <w:b/>
           <w:sz w:val="36"/>
         </w:rPr>
-        <w:t>Validation</w:t>
+        <w:lastRenderedPageBreak/>
+        <w:t>Validati</w:t>
+      </w:r>
+      <w:bookmarkStart w:id="0" w:name="_GoBack"/>
+      <w:bookmarkEnd w:id="0"/>
+      <w:r>
+        <w:rPr>
+          <w:rFonts w:ascii="Arial" w:hAnsi="Arial" w:cs="Arial"/>
+          <w:b/>
+          <w:sz w:val="36"/>
+        </w:rPr>
+        <w:t>on</w:t>
       </w:r>
     </w:p>
     <w:tbl>
@@ -527,8 +583,6 @@
                 <w:szCs w:val="24"/>
               </w:rPr>
             </w:pPr>
-            <w:bookmarkStart w:id="0" w:name="_GoBack"/>
-            <w:bookmarkEnd w:id="0"/>
             <w:r>
               <w:rPr>
                 <w:rFonts w:ascii="Arial" w:hAnsi="Arial" w:cs="Arial"/>
@@ -563,21 +617,12 @@
                 <w:sz w:val="24"/>
               </w:rPr>
             </w:pPr>
-            <w:proofErr w:type="spellStart"/>
-            <w:r>
-              <w:rPr>
-                <w:rFonts w:ascii="Arial" w:hAnsi="Arial" w:cs="Arial"/>
-                <w:sz w:val="24"/>
-              </w:rPr>
-              <w:t>Nonperiodic</w:t>
-            </w:r>
-            <w:proofErr w:type="spellEnd"/>
-            <w:r>
-              <w:rPr>
-                <w:rFonts w:ascii="Arial" w:hAnsi="Arial" w:cs="Arial"/>
-                <w:sz w:val="24"/>
-              </w:rPr>
-              <w:t xml:space="preserve"> Zero Reads Check</w:t>
+            <w:r>
+              <w:rPr>
+                <w:rFonts w:ascii="Arial" w:hAnsi="Arial" w:cs="Arial"/>
+                <w:sz w:val="24"/>
+              </w:rPr>
+              <w:t>Nonperiodic Zero Reads Check</w:t>
             </w:r>
             <w:r>
               <w:rPr>
@@ -730,25 +775,7 @@
                 <w:sz w:val="24"/>
                 <w:szCs w:val="24"/>
               </w:rPr>
-              <w:t xml:space="preserve">, these reads are </w:t>
-            </w:r>
-            <w:proofErr w:type="spellStart"/>
-            <w:r>
-              <w:rPr>
-                <w:rFonts w:ascii="Arial" w:hAnsi="Arial" w:cs="Arial"/>
-                <w:sz w:val="24"/>
-                <w:szCs w:val="24"/>
-              </w:rPr>
-              <w:t>nonperiodic</w:t>
-            </w:r>
-            <w:proofErr w:type="spellEnd"/>
-            <w:r>
-              <w:rPr>
-                <w:rFonts w:ascii="Arial" w:hAnsi="Arial" w:cs="Arial"/>
-                <w:sz w:val="24"/>
-                <w:szCs w:val="24"/>
-              </w:rPr>
-              <w:t xml:space="preserve">. Otherwise, they are periodic – meaning it is ok for usage on this day and time to be zero </w:t>
+              <w:t xml:space="preserve">, these reads are nonperiodic. Otherwise, they are periodic – meaning it is ok for usage on this day and time to be zero </w:t>
             </w:r>
             <w:r>
               <w:rPr>
@@ -1106,18 +1133,8 @@
                 <w:i/>
                 <w:sz w:val="24"/>
               </w:rPr>
-              <w:t xml:space="preserve"> </w:t>
-            </w:r>
-            <w:proofErr w:type="spellStart"/>
-            <w:r>
-              <w:rPr>
-                <w:rFonts w:ascii="Arial" w:hAnsi="Arial" w:cs="Arial"/>
-                <w:i/>
-                <w:sz w:val="24"/>
-              </w:rPr>
-              <w:t>dev’s</w:t>
-            </w:r>
-            <w:proofErr w:type="spellEnd"/>
+              <w:t xml:space="preserve"> dev’s</w:t>
+            </w:r>
           </w:p>
         </w:tc>
         <w:tc>
@@ -1287,17 +1304,282 @@
                 <w:i/>
                 <w:sz w:val="24"/>
               </w:rPr>
+              <w:t xml:space="preserve"> dev’s</w:t>
+            </w:r>
+            <w:r>
+              <w:rPr>
+                <w:rFonts w:ascii="Arial" w:hAnsi="Arial" w:cs="Arial"/>
+                <w:sz w:val="24"/>
+              </w:rPr>
+              <w:t xml:space="preserve"> throws a flag for </w:t>
+            </w:r>
+            <w:r>
+              <w:rPr>
+                <w:rFonts w:ascii="Arial" w:hAnsi="Arial" w:cs="Arial"/>
+                <w:sz w:val="24"/>
+              </w:rPr>
+              <w:t xml:space="preserve">reads which are this number of rolling </w:t>
+            </w:r>
+            <w:proofErr w:type="spellStart"/>
+            <w:r>
+              <w:rPr>
+                <w:rFonts w:ascii="Arial" w:hAnsi="Arial" w:cs="Arial"/>
+                <w:sz w:val="24"/>
+              </w:rPr>
+              <w:t>sd’s</w:t>
+            </w:r>
+            <w:proofErr w:type="spellEnd"/>
+            <w:r>
+              <w:rPr>
+                <w:rFonts w:ascii="Arial" w:hAnsi="Arial" w:cs="Arial"/>
+                <w:sz w:val="24"/>
+              </w:rPr>
+              <w:t xml:space="preserve"> above</w:t>
+            </w:r>
+            <w:r>
+              <w:rPr>
+                <w:rFonts w:ascii="Arial" w:hAnsi="Arial" w:cs="Arial"/>
+                <w:sz w:val="24"/>
+              </w:rPr>
+              <w:t xml:space="preserve"> (spikes)</w:t>
+            </w:r>
+            <w:r>
+              <w:rPr>
+                <w:rFonts w:ascii="Arial" w:hAnsi="Arial" w:cs="Arial"/>
+                <w:sz w:val="24"/>
+              </w:rPr>
+              <w:t xml:space="preserve"> or below</w:t>
+            </w:r>
+            <w:r>
+              <w:rPr>
+                <w:rFonts w:ascii="Arial" w:hAnsi="Arial" w:cs="Arial"/>
+                <w:sz w:val="24"/>
+              </w:rPr>
+              <w:t xml:space="preserve"> (dips)</w:t>
+            </w:r>
+            <w:r>
+              <w:rPr>
+                <w:rFonts w:ascii="Arial" w:hAnsi="Arial" w:cs="Arial"/>
+                <w:sz w:val="24"/>
+              </w:rPr>
+              <w:t xml:space="preserve"> the </w:t>
+            </w:r>
+            <w:r>
+              <w:rPr>
+                <w:rFonts w:ascii="Arial" w:hAnsi="Arial" w:cs="Arial"/>
+                <w:sz w:val="24"/>
+              </w:rPr>
+              <w:t>rolling</w:t>
+            </w:r>
+            <w:r>
+              <w:rPr>
+                <w:rFonts w:ascii="Arial" w:hAnsi="Arial" w:cs="Arial"/>
+                <w:sz w:val="24"/>
+              </w:rPr>
+              <w:t xml:space="preserve"> mean</w:t>
+            </w:r>
+            <w:r>
+              <w:rPr>
+                <w:rFonts w:ascii="Arial" w:hAnsi="Arial" w:cs="Arial"/>
+                <w:sz w:val="24"/>
+              </w:rPr>
+              <w:t xml:space="preserve"> of </w:t>
+            </w:r>
+            <w:r>
+              <w:rPr>
+                <w:rFonts w:ascii="Arial" w:hAnsi="Arial" w:cs="Arial"/>
+                <w:i/>
+                <w:sz w:val="24"/>
+              </w:rPr>
+              <w:t>(use – rolling mean)</w:t>
+            </w:r>
+          </w:p>
+        </w:tc>
+      </w:tr>
+      <w:tr>
+        <w:trPr>
+          <w:trHeight w:val="1943"/>
+        </w:trPr>
+        <w:tc>
+          <w:tcPr>
+            <w:tcW w:w="3330" w:type="dxa"/>
+            <w:vAlign w:val="center"/>
+          </w:tcPr>
+          <w:p>
+            <w:pPr>
+              <w:rPr>
+                <w:rFonts w:ascii="Arial" w:hAnsi="Arial" w:cs="Arial"/>
+                <w:sz w:val="24"/>
+              </w:rPr>
+            </w:pPr>
+            <w:r>
+              <w:rPr>
+                <w:rFonts w:ascii="Arial" w:hAnsi="Arial" w:cs="Arial"/>
+                <w:sz w:val="24"/>
+              </w:rPr>
+              <w:t>Ramp Up Ramp Down Validation</w:t>
+            </w:r>
+          </w:p>
+          <w:p>
+            <w:pPr>
+              <w:rPr>
+                <w:rFonts w:ascii="Arial" w:hAnsi="Arial" w:cs="Arial"/>
+                <w:sz w:val="24"/>
+              </w:rPr>
+            </w:pPr>
+          </w:p>
+          <w:p>
+            <w:pPr>
+              <w:rPr>
+                <w:rFonts w:ascii="Arial" w:hAnsi="Arial" w:cs="Arial"/>
+                <w:i/>
+                <w:sz w:val="24"/>
+              </w:rPr>
+            </w:pPr>
+            <w:r>
+              <w:rPr>
+                <w:rFonts w:ascii="Arial" w:hAnsi="Arial" w:cs="Arial"/>
+                <w:i/>
+                <w:sz w:val="24"/>
+              </w:rPr>
+              <w:t xml:space="preserve">compare </w:t>
+            </w:r>
+            <w:proofErr w:type="spellStart"/>
+            <w:r>
+              <w:rPr>
+                <w:rFonts w:ascii="Arial" w:hAnsi="Arial" w:cs="Arial"/>
+                <w:i/>
+                <w:sz w:val="24"/>
+              </w:rPr>
+              <w:t>num</w:t>
+            </w:r>
+            <w:proofErr w:type="spellEnd"/>
+            <w:r>
+              <w:rPr>
+                <w:rFonts w:ascii="Arial" w:hAnsi="Arial" w:cs="Arial"/>
+                <w:i/>
+                <w:sz w:val="24"/>
+              </w:rPr>
+              <w:t xml:space="preserve"> days</w:t>
+            </w:r>
+          </w:p>
+          <w:p>
+            <w:pPr>
+              <w:rPr>
+                <w:rFonts w:ascii="Arial" w:hAnsi="Arial" w:cs="Arial"/>
+                <w:i/>
+                <w:sz w:val="24"/>
+              </w:rPr>
+            </w:pPr>
+            <w:r>
+              <w:rPr>
+                <w:rFonts w:ascii="Arial" w:hAnsi="Arial" w:cs="Arial"/>
+                <w:i/>
+                <w:sz w:val="24"/>
+              </w:rPr>
+              <w:t>percent threshold</w:t>
+            </w:r>
+          </w:p>
+          <w:p>
+            <w:pPr>
+              <w:rPr>
+                <w:rFonts w:ascii="Arial" w:hAnsi="Arial" w:cs="Arial"/>
+                <w:b/>
+                <w:sz w:val="28"/>
+              </w:rPr>
+            </w:pPr>
+            <w:r>
+              <w:rPr>
+                <w:rFonts w:ascii="Arial" w:hAnsi="Arial" w:cs="Arial"/>
+                <w:i/>
+                <w:sz w:val="24"/>
+              </w:rPr>
+              <w:t>usage difference threshold</w:t>
+            </w:r>
+          </w:p>
+        </w:tc>
+        <w:tc>
+          <w:tcPr>
+            <w:tcW w:w="7560" w:type="dxa"/>
+          </w:tcPr>
+          <w:p>
+            <w:pPr>
+              <w:pStyle w:val="ListParagraph"/>
+              <w:numPr>
+                <w:ilvl w:val="0"/>
+                <w:numId w:val="15"/>
+              </w:numPr>
+              <w:rPr>
+                <w:rFonts w:ascii="Arial" w:hAnsi="Arial" w:cs="Arial"/>
+                <w:sz w:val="24"/>
+              </w:rPr>
+            </w:pPr>
+            <w:r>
+              <w:rPr>
+                <w:rFonts w:ascii="Arial" w:hAnsi="Arial" w:cs="Arial"/>
+                <w:sz w:val="24"/>
+              </w:rPr>
+              <w:t xml:space="preserve">Compare </w:t>
+            </w:r>
+            <w:proofErr w:type="spellStart"/>
+            <w:r>
+              <w:rPr>
+                <w:rFonts w:ascii="Arial" w:hAnsi="Arial" w:cs="Arial"/>
+                <w:sz w:val="24"/>
+              </w:rPr>
+              <w:t>avg</w:t>
+            </w:r>
+            <w:proofErr w:type="spellEnd"/>
+            <w:r>
+              <w:rPr>
+                <w:rFonts w:ascii="Arial" w:hAnsi="Arial" w:cs="Arial"/>
+                <w:sz w:val="24"/>
+              </w:rPr>
+              <w:t xml:space="preserve"> daily use between consecutive periods of </w:t>
+            </w:r>
+            <w:r>
+              <w:rPr>
+                <w:rFonts w:ascii="Arial" w:hAnsi="Arial" w:cs="Arial"/>
+                <w:b/>
+                <w:i/>
+                <w:sz w:val="24"/>
+              </w:rPr>
+              <w:t xml:space="preserve">compare </w:t>
+            </w:r>
+            <w:proofErr w:type="spellStart"/>
+            <w:r>
+              <w:rPr>
+                <w:rFonts w:ascii="Arial" w:hAnsi="Arial" w:cs="Arial"/>
+                <w:b/>
+                <w:i/>
+                <w:sz w:val="24"/>
+              </w:rPr>
+              <w:t>num</w:t>
+            </w:r>
+            <w:proofErr w:type="spellEnd"/>
+            <w:r>
+              <w:rPr>
+                <w:rFonts w:ascii="Arial" w:hAnsi="Arial" w:cs="Arial"/>
+                <w:b/>
+                <w:i/>
+                <w:sz w:val="24"/>
+              </w:rPr>
+              <w:t xml:space="preserve"> days</w:t>
+            </w:r>
+            <w:r>
+              <w:rPr>
+                <w:rFonts w:ascii="Arial" w:hAnsi="Arial" w:cs="Arial"/>
+                <w:sz w:val="24"/>
+              </w:rPr>
               <w:t xml:space="preserve"> </w:t>
             </w:r>
             <w:proofErr w:type="spellStart"/>
             <w:r>
               <w:rPr>
                 <w:rFonts w:ascii="Arial" w:hAnsi="Arial" w:cs="Arial"/>
-                <w:b/>
-                <w:i/>
-                <w:sz w:val="24"/>
-              </w:rPr>
-              <w:t>dev’s</w:t>
+                <w:sz w:val="24"/>
+              </w:rPr>
+              <w:t>days</w:t>
             </w:r>
             <w:proofErr w:type="spellEnd"/>
             <w:r>
@@ -1305,87 +1587,263 @@
                 <w:rFonts w:ascii="Arial" w:hAnsi="Arial" w:cs="Arial"/>
                 <w:sz w:val="24"/>
               </w:rPr>
-              <w:t xml:space="preserve"> throws a flag for </w:t>
-            </w:r>
-            <w:r>
-              <w:rPr>
-                <w:rFonts w:ascii="Arial" w:hAnsi="Arial" w:cs="Arial"/>
-                <w:sz w:val="24"/>
-              </w:rPr>
-              <w:t xml:space="preserve">reads which are this number of rolling </w:t>
-            </w:r>
-            <w:proofErr w:type="spellStart"/>
-            <w:r>
-              <w:rPr>
-                <w:rFonts w:ascii="Arial" w:hAnsi="Arial" w:cs="Arial"/>
-                <w:sz w:val="24"/>
-              </w:rPr>
-              <w:t>sd’s</w:t>
-            </w:r>
-            <w:proofErr w:type="spellEnd"/>
-            <w:r>
-              <w:rPr>
-                <w:rFonts w:ascii="Arial" w:hAnsi="Arial" w:cs="Arial"/>
-                <w:sz w:val="24"/>
-              </w:rPr>
-              <w:t xml:space="preserve"> above</w:t>
-            </w:r>
-            <w:r>
-              <w:rPr>
-                <w:rFonts w:ascii="Arial" w:hAnsi="Arial" w:cs="Arial"/>
-                <w:sz w:val="24"/>
-              </w:rPr>
-              <w:t xml:space="preserve"> (spikes)</w:t>
-            </w:r>
-            <w:r>
-              <w:rPr>
-                <w:rFonts w:ascii="Arial" w:hAnsi="Arial" w:cs="Arial"/>
-                <w:sz w:val="24"/>
-              </w:rPr>
-              <w:t xml:space="preserve"> or below</w:t>
-            </w:r>
-            <w:r>
-              <w:rPr>
-                <w:rFonts w:ascii="Arial" w:hAnsi="Arial" w:cs="Arial"/>
-                <w:sz w:val="24"/>
-              </w:rPr>
-              <w:t xml:space="preserve"> (dips)</w:t>
-            </w:r>
-            <w:r>
-              <w:rPr>
-                <w:rFonts w:ascii="Arial" w:hAnsi="Arial" w:cs="Arial"/>
-                <w:sz w:val="24"/>
-              </w:rPr>
-              <w:t xml:space="preserve"> the </w:t>
-            </w:r>
-            <w:r>
-              <w:rPr>
-                <w:rFonts w:ascii="Arial" w:hAnsi="Arial" w:cs="Arial"/>
-                <w:sz w:val="24"/>
-              </w:rPr>
-              <w:t>rolling</w:t>
-            </w:r>
-            <w:r>
-              <w:rPr>
-                <w:rFonts w:ascii="Arial" w:hAnsi="Arial" w:cs="Arial"/>
-                <w:sz w:val="24"/>
-              </w:rPr>
-              <w:t xml:space="preserve"> mean</w:t>
-            </w:r>
-            <w:r>
-              <w:rPr>
-                <w:rFonts w:ascii="Arial" w:hAnsi="Arial" w:cs="Arial"/>
-                <w:sz w:val="24"/>
-              </w:rPr>
-              <w:t xml:space="preserve"> of </w:t>
-            </w:r>
-            <w:r>
-              <w:rPr>
-                <w:rFonts w:ascii="Arial" w:hAnsi="Arial" w:cs="Arial"/>
-                <w:i/>
-                <w:sz w:val="24"/>
-              </w:rPr>
-              <w:t>(use – rolling mean)</w:t>
+              <w:t xml:space="preserve"> </w:t>
+            </w:r>
+          </w:p>
+          <w:p>
+            <w:pPr>
+              <w:pStyle w:val="ListParagraph"/>
+              <w:numPr>
+                <w:ilvl w:val="0"/>
+                <w:numId w:val="15"/>
+              </w:numPr>
+              <w:rPr>
+                <w:rFonts w:ascii="Arial" w:hAnsi="Arial" w:cs="Arial"/>
+                <w:sz w:val="24"/>
+              </w:rPr>
+            </w:pPr>
+            <w:r>
+              <w:rPr>
+                <w:rFonts w:ascii="Arial" w:hAnsi="Arial" w:cs="Arial"/>
+                <w:i/>
+                <w:sz w:val="24"/>
+              </w:rPr>
+              <w:t xml:space="preserve">percent variation = (first period ADU – last period ADU)*100 / first period ADU, </w:t>
+            </w:r>
+            <w:r>
+              <w:rPr>
+                <w:rFonts w:ascii="Arial" w:hAnsi="Arial" w:cs="Arial"/>
+                <w:sz w:val="24"/>
+              </w:rPr>
+              <w:t xml:space="preserve">ramp up if &gt; </w:t>
+            </w:r>
+            <w:r>
+              <w:rPr>
+                <w:rFonts w:ascii="Arial" w:hAnsi="Arial" w:cs="Arial"/>
+                <w:b/>
+                <w:i/>
+                <w:sz w:val="24"/>
+              </w:rPr>
+              <w:t>percent threshold</w:t>
+            </w:r>
+            <w:r>
+              <w:rPr>
+                <w:rFonts w:ascii="Arial" w:hAnsi="Arial" w:cs="Arial"/>
+                <w:sz w:val="24"/>
+              </w:rPr>
+              <w:t>, ramp down if less</w:t>
+            </w:r>
+          </w:p>
+          <w:p>
+            <w:pPr>
+              <w:pStyle w:val="ListParagraph"/>
+              <w:numPr>
+                <w:ilvl w:val="0"/>
+                <w:numId w:val="1"/>
+              </w:numPr>
+              <w:rPr>
+                <w:rFonts w:ascii="Arial" w:hAnsi="Arial" w:cs="Arial"/>
+                <w:sz w:val="24"/>
+              </w:rPr>
+            </w:pPr>
+            <w:r>
+              <w:rPr>
+                <w:rFonts w:ascii="Arial" w:hAnsi="Arial" w:cs="Arial"/>
+                <w:i/>
+                <w:sz w:val="24"/>
+              </w:rPr>
+              <w:t>usage variation = first period ADU – last period ADU</w:t>
+            </w:r>
+            <w:r>
+              <w:rPr>
+                <w:rFonts w:ascii="Arial" w:hAnsi="Arial" w:cs="Arial"/>
+                <w:sz w:val="24"/>
+              </w:rPr>
+              <w:t xml:space="preserve">, same rule applies compared to </w:t>
+            </w:r>
+            <w:r>
+              <w:rPr>
+                <w:rFonts w:ascii="Arial" w:hAnsi="Arial" w:cs="Arial"/>
+                <w:b/>
+                <w:i/>
+                <w:sz w:val="24"/>
+              </w:rPr>
+              <w:t>usage difference threshold</w:t>
+            </w:r>
+          </w:p>
+        </w:tc>
+      </w:tr>
+      <w:tr>
+        <w:trPr>
+          <w:trHeight w:val="1943"/>
+        </w:trPr>
+        <w:tc>
+          <w:tcPr>
+            <w:tcW w:w="3330" w:type="dxa"/>
+          </w:tcPr>
+          <w:p>
+            <w:pPr>
+              <w:rPr>
+                <w:rFonts w:ascii="Arial" w:hAnsi="Arial" w:cs="Arial"/>
+                <w:sz w:val="24"/>
+              </w:rPr>
+            </w:pPr>
+            <w:r>
+              <w:rPr>
+                <w:rFonts w:ascii="Arial" w:hAnsi="Arial" w:cs="Arial"/>
+                <w:sz w:val="24"/>
+              </w:rPr>
+              <w:t>Load Factor IDR Validation</w:t>
+            </w:r>
+          </w:p>
+          <w:p>
+            <w:pPr>
+              <w:rPr>
+                <w:rFonts w:ascii="Arial" w:hAnsi="Arial" w:cs="Arial"/>
+                <w:sz w:val="24"/>
+              </w:rPr>
+            </w:pPr>
+          </w:p>
+          <w:p>
+            <w:pPr>
+              <w:rPr>
+                <w:rFonts w:ascii="Arial" w:hAnsi="Arial" w:cs="Arial"/>
+                <w:i/>
+                <w:sz w:val="24"/>
+              </w:rPr>
+            </w:pPr>
+            <w:r>
+              <w:rPr>
+                <w:rFonts w:ascii="Arial" w:hAnsi="Arial" w:cs="Arial"/>
+                <w:i/>
+                <w:sz w:val="24"/>
+              </w:rPr>
+              <w:t>load factor threshold</w:t>
+            </w:r>
+          </w:p>
+          <w:p>
+            <w:pPr>
+              <w:rPr>
+                <w:rFonts w:ascii="Arial" w:hAnsi="Arial" w:cs="Arial"/>
+                <w:b/>
+                <w:sz w:val="28"/>
+              </w:rPr>
+            </w:pPr>
+            <w:r>
+              <w:rPr>
+                <w:rFonts w:ascii="Arial" w:hAnsi="Arial" w:cs="Arial"/>
+                <w:i/>
+                <w:sz w:val="24"/>
+              </w:rPr>
+              <w:t>peak threshold</w:t>
+            </w:r>
+          </w:p>
+        </w:tc>
+        <w:tc>
+          <w:tcPr>
+            <w:tcW w:w="7560" w:type="dxa"/>
+          </w:tcPr>
+          <w:p>
+            <w:pPr>
+              <w:pStyle w:val="ListParagraph"/>
+              <w:numPr>
+                <w:ilvl w:val="0"/>
+                <w:numId w:val="17"/>
+              </w:numPr>
+              <w:rPr>
+                <w:rFonts w:ascii="Arial" w:hAnsi="Arial" w:cs="Arial"/>
+                <w:b/>
+                <w:sz w:val="24"/>
+              </w:rPr>
+            </w:pPr>
+            <w:r>
+              <w:rPr>
+                <w:rFonts w:ascii="Arial" w:hAnsi="Arial" w:cs="Arial"/>
+                <w:sz w:val="24"/>
+              </w:rPr>
+              <w:t xml:space="preserve">Flags usage if load factor is below </w:t>
+            </w:r>
+            <w:r>
+              <w:rPr>
+                <w:rFonts w:ascii="Arial" w:hAnsi="Arial" w:cs="Arial"/>
+                <w:b/>
+                <w:i/>
+                <w:sz w:val="24"/>
+              </w:rPr>
+              <w:t>load factor threshold</w:t>
+            </w:r>
+            <w:r>
+              <w:rPr>
+                <w:rFonts w:ascii="Arial" w:hAnsi="Arial" w:cs="Arial"/>
+                <w:sz w:val="24"/>
+              </w:rPr>
+              <w:t xml:space="preserve"> and peak is above </w:t>
+            </w:r>
+            <w:r>
+              <w:rPr>
+                <w:rFonts w:ascii="Arial" w:hAnsi="Arial" w:cs="Arial"/>
+                <w:b/>
+                <w:i/>
+                <w:sz w:val="24"/>
+              </w:rPr>
+              <w:t>peak threshold</w:t>
+            </w:r>
+          </w:p>
+          <w:p>
+            <w:pPr>
+              <w:pStyle w:val="ListParagraph"/>
+              <w:numPr>
+                <w:ilvl w:val="0"/>
+                <w:numId w:val="17"/>
+              </w:numPr>
+              <w:rPr>
+                <w:rFonts w:ascii="Arial" w:hAnsi="Arial" w:cs="Arial"/>
+                <w:b/>
+                <w:sz w:val="24"/>
+              </w:rPr>
+            </w:pPr>
+            <w:r>
+              <w:rPr>
+                <w:rFonts w:ascii="Arial" w:hAnsi="Arial" w:cs="Arial"/>
+                <w:sz w:val="24"/>
+              </w:rPr>
+              <w:t xml:space="preserve">Calculates </w:t>
+            </w:r>
+            <w:r>
+              <w:rPr>
+                <w:rFonts w:ascii="Arial" w:hAnsi="Arial" w:cs="Arial"/>
+                <w:i/>
+                <w:sz w:val="24"/>
+              </w:rPr>
+              <w:t>load = usage * 3600 / heartbeat</w:t>
+            </w:r>
+            <w:r>
+              <w:rPr>
+                <w:rFonts w:ascii="Arial" w:hAnsi="Arial" w:cs="Arial"/>
+                <w:sz w:val="24"/>
+              </w:rPr>
+              <w:t>, use sum, count and max (as peak)</w:t>
+            </w:r>
+          </w:p>
+          <w:p>
+            <w:pPr>
+              <w:pStyle w:val="ListParagraph"/>
+              <w:numPr>
+                <w:ilvl w:val="0"/>
+                <w:numId w:val="1"/>
+              </w:numPr>
+              <w:rPr>
+                <w:rFonts w:ascii="Arial" w:hAnsi="Arial" w:cs="Arial"/>
+                <w:sz w:val="24"/>
+              </w:rPr>
+            </w:pPr>
+            <w:r>
+              <w:rPr>
+                <w:rFonts w:ascii="Arial" w:hAnsi="Arial" w:cs="Arial"/>
+                <w:i/>
+                <w:sz w:val="24"/>
+              </w:rPr>
+              <w:t>load factor = sum / peak * count</w:t>
             </w:r>
           </w:p>
         </w:tc>
@@ -1471,7 +1929,58 @@
                 <w:i/>
                 <w:sz w:val="24"/>
               </w:rPr>
-              <w:t xml:space="preserve">dip spike </w:t>
+              <w:t>dip spike lookback</w:t>
+            </w:r>
+          </w:p>
+          <w:p>
+            <w:pPr>
+              <w:rPr>
+                <w:rFonts w:ascii="Arial" w:hAnsi="Arial" w:cs="Arial"/>
+                <w:i/>
+                <w:sz w:val="24"/>
+              </w:rPr>
+            </w:pPr>
+            <w:r>
+              <w:rPr>
+                <w:rFonts w:ascii="Arial" w:hAnsi="Arial" w:cs="Arial"/>
+                <w:i/>
+                <w:sz w:val="24"/>
+              </w:rPr>
+              <w:t>dip spike max outlier time</w:t>
+            </w:r>
+          </w:p>
+          <w:p>
+            <w:pPr>
+              <w:rPr>
+                <w:rFonts w:ascii="Arial" w:hAnsi="Arial" w:cs="Arial"/>
+                <w:i/>
+                <w:sz w:val="24"/>
+              </w:rPr>
+            </w:pPr>
+            <w:r>
+              <w:rPr>
+                <w:rFonts w:ascii="Arial" w:hAnsi="Arial" w:cs="Arial"/>
+                <w:i/>
+                <w:sz w:val="24"/>
+              </w:rPr>
+              <w:t>dip spike min change</w:t>
+            </w:r>
+          </w:p>
+          <w:p>
+            <w:pPr>
+              <w:rPr>
+                <w:rFonts w:ascii="Arial" w:hAnsi="Arial" w:cs="Arial"/>
+                <w:i/>
+                <w:sz w:val="24"/>
+              </w:rPr>
+            </w:pPr>
+            <w:r>
+              <w:rPr>
+                <w:rFonts w:ascii="Arial" w:hAnsi="Arial" w:cs="Arial"/>
+                <w:i/>
+                <w:sz w:val="24"/>
+              </w:rPr>
+              <w:t xml:space="preserve">periodicity </w:t>
             </w:r>
             <w:proofErr w:type="spellStart"/>
             <w:r>
@@ -1480,88 +1989,17 @@
                 <w:i/>
                 <w:sz w:val="24"/>
               </w:rPr>
-              <w:t>lookback</w:t>
+              <w:t>num</w:t>
             </w:r>
             <w:proofErr w:type="spellEnd"/>
-          </w:p>
-          <w:p>
-            <w:pPr>
-              <w:rPr>
-                <w:rFonts w:ascii="Arial" w:hAnsi="Arial" w:cs="Arial"/>
-                <w:i/>
-                <w:sz w:val="24"/>
-              </w:rPr>
-            </w:pPr>
-            <w:r>
-              <w:rPr>
-                <w:rFonts w:ascii="Arial" w:hAnsi="Arial" w:cs="Arial"/>
-                <w:i/>
-                <w:sz w:val="24"/>
-              </w:rPr>
-              <w:t>dip spike max outlier time</w:t>
-            </w:r>
-          </w:p>
-          <w:p>
-            <w:pPr>
-              <w:rPr>
-                <w:rFonts w:ascii="Arial" w:hAnsi="Arial" w:cs="Arial"/>
-                <w:i/>
-                <w:sz w:val="24"/>
-              </w:rPr>
-            </w:pPr>
-            <w:r>
-              <w:rPr>
-                <w:rFonts w:ascii="Arial" w:hAnsi="Arial" w:cs="Arial"/>
-                <w:i/>
-                <w:sz w:val="24"/>
-              </w:rPr>
-              <w:t>dip spike min change</w:t>
-            </w:r>
-          </w:p>
-          <w:p>
-            <w:pPr>
-              <w:rPr>
-                <w:rFonts w:ascii="Arial" w:hAnsi="Arial" w:cs="Arial"/>
-                <w:i/>
-                <w:sz w:val="24"/>
-              </w:rPr>
-            </w:pPr>
-            <w:r>
-              <w:rPr>
-                <w:rFonts w:ascii="Arial" w:hAnsi="Arial" w:cs="Arial"/>
-                <w:i/>
-                <w:sz w:val="24"/>
-              </w:rPr>
-              <w:t xml:space="preserve">periodicity </w:t>
-            </w:r>
-            <w:proofErr w:type="spellStart"/>
-            <w:r>
-              <w:rPr>
-                <w:rFonts w:ascii="Arial" w:hAnsi="Arial" w:cs="Arial"/>
-                <w:i/>
-                <w:sz w:val="24"/>
-              </w:rPr>
-              <w:t>num</w:t>
-            </w:r>
-            <w:proofErr w:type="spellEnd"/>
-            <w:r>
-              <w:rPr>
-                <w:rFonts w:ascii="Arial" w:hAnsi="Arial" w:cs="Arial"/>
-                <w:i/>
-                <w:sz w:val="24"/>
-              </w:rPr>
-              <w:t xml:space="preserve"> med abs </w:t>
-            </w:r>
-            <w:proofErr w:type="spellStart"/>
-            <w:r>
-              <w:rPr>
-                <w:rFonts w:ascii="Arial" w:hAnsi="Arial" w:cs="Arial"/>
-                <w:i/>
-                <w:sz w:val="24"/>
-              </w:rPr>
-              <w:t>dev</w:t>
-            </w:r>
-            <w:proofErr w:type="spellEnd"/>
+            <w:r>
+              <w:rPr>
+                <w:rFonts w:ascii="Arial" w:hAnsi="Arial" w:cs="Arial"/>
+                <w:i/>
+                <w:sz w:val="24"/>
+              </w:rPr>
+              <w:t xml:space="preserve"> med abs dev</w:t>
+            </w:r>
           </w:p>
           <w:p>
             <w:pPr>
@@ -1697,14 +2135,7 @@
                 <w:rFonts w:ascii="Arial" w:hAnsi="Arial" w:cs="Arial"/>
                 <w:sz w:val="24"/>
               </w:rPr>
-              <w:t>Calculated median</w:t>
-            </w:r>
-            <w:r>
-              <w:rPr>
-                <w:rFonts w:ascii="Arial" w:hAnsi="Arial" w:cs="Arial"/>
-                <w:sz w:val="24"/>
-              </w:rPr>
-              <w:t xml:space="preserve"> and median average deviation per group</w:t>
+              <w:t>Calculated median and median average deviation per group</w:t>
             </w:r>
           </w:p>
           <w:p>
@@ -1891,7 +2322,6 @@
               </w:rPr>
               <w:t xml:space="preserve"> calculates rolling mean for </w:t>
             </w:r>
-            <w:proofErr w:type="gramStart"/>
             <w:r>
               <w:rPr>
                 <w:rFonts w:ascii="Arial" w:hAnsi="Arial" w:cs="Arial"/>
@@ -1901,7 +2331,6 @@
               </w:rPr>
               <w:t>hours</w:t>
             </w:r>
-            <w:proofErr w:type="gramEnd"/>
             <w:r>
               <w:rPr>
                 <w:rFonts w:ascii="Arial" w:hAnsi="Arial" w:cs="Arial"/>
@@ -1941,16 +2370,7 @@
                 <w:i/>
                 <w:sz w:val="24"/>
               </w:rPr>
-              <w:t xml:space="preserve">delta roll mean </w:t>
-            </w:r>
-            <w:proofErr w:type="gramStart"/>
-            <w:r>
-              <w:rPr>
-                <w:rFonts w:ascii="Arial" w:hAnsi="Arial" w:cs="Arial"/>
-                <w:i/>
-                <w:sz w:val="24"/>
-              </w:rPr>
-              <w:t xml:space="preserve">= </w:t>
+              <w:t xml:space="preserve">delta roll mean = </w:t>
             </w:r>
             <w:r>
               <w:rPr>
@@ -1967,16 +2387,7 @@
                 <w:i/>
                 <w:sz w:val="24"/>
               </w:rPr>
-              <w:t>(</w:t>
-            </w:r>
-            <w:proofErr w:type="gramEnd"/>
-            <w:r>
-              <w:rPr>
-                <w:rFonts w:ascii="Arial" w:hAnsi="Arial" w:cs="Arial"/>
-                <w:i/>
-                <w:sz w:val="24"/>
-              </w:rPr>
-              <w:t>roll mean(start + hours) / (roll mean(start)) - 1</w:t>
+              <w:t>(roll mean(start + hours) / (roll mean(start)) - 1</w:t>
             </w:r>
           </w:p>
           <w:p>
@@ -2045,7 +2456,6 @@
               </w:rPr>
               <w:t xml:space="preserve">, look backwards from a day ahead to </w:t>
             </w:r>
-            <w:proofErr w:type="spellStart"/>
             <w:r>
               <w:rPr>
                 <w:rFonts w:ascii="Arial" w:hAnsi="Arial" w:cs="Arial"/>
@@ -2055,7 +2465,6 @@
               </w:rPr>
               <w:t>lookback</w:t>
             </w:r>
-            <w:proofErr w:type="spellEnd"/>
             <w:r>
               <w:rPr>
                 <w:rFonts w:ascii="Arial" w:hAnsi="Arial" w:cs="Arial"/>
@@ -2099,7 +2508,6 @@
               </w:rPr>
               <w:t xml:space="preserve">If nothing found, use roll mean of time – </w:t>
             </w:r>
-            <w:proofErr w:type="spellStart"/>
             <w:r>
               <w:rPr>
                 <w:rFonts w:ascii="Arial" w:hAnsi="Arial" w:cs="Arial"/>
@@ -2109,7 +2517,6 @@
               </w:rPr>
               <w:t>lookback</w:t>
             </w:r>
-            <w:proofErr w:type="spellEnd"/>
             <w:r>
               <w:rPr>
                 <w:rFonts w:ascii="Arial" w:hAnsi="Arial" w:cs="Arial"/>
@@ -2204,475 +2611,6 @@
                 <w:sz w:val="24"/>
               </w:rPr>
               <w:t>, repeat process</w:t>
-            </w:r>
-          </w:p>
-        </w:tc>
-      </w:tr>
-      <w:tr>
-        <w:trPr>
-          <w:trHeight w:val="890"/>
-        </w:trPr>
-        <w:tc>
-          <w:tcPr>
-            <w:tcW w:w="3330" w:type="dxa"/>
-            <w:vAlign w:val="center"/>
-          </w:tcPr>
-          <w:p>
-            <w:pPr>
-              <w:rPr>
-                <w:rFonts w:ascii="Arial" w:hAnsi="Arial" w:cs="Arial"/>
-                <w:sz w:val="24"/>
-              </w:rPr>
-            </w:pPr>
-            <w:r>
-              <w:rPr>
-                <w:rFonts w:ascii="Arial" w:hAnsi="Arial" w:cs="Arial"/>
-                <w:sz w:val="24"/>
-              </w:rPr>
-              <w:t>Ramp Up Ramp Down Validation</w:t>
-            </w:r>
-          </w:p>
-          <w:p>
-            <w:pPr>
-              <w:rPr>
-                <w:rFonts w:ascii="Arial" w:hAnsi="Arial" w:cs="Arial"/>
-                <w:sz w:val="24"/>
-              </w:rPr>
-            </w:pPr>
-          </w:p>
-          <w:p>
-            <w:pPr>
-              <w:rPr>
-                <w:rFonts w:ascii="Arial" w:hAnsi="Arial" w:cs="Arial"/>
-                <w:i/>
-                <w:sz w:val="24"/>
-              </w:rPr>
-            </w:pPr>
-            <w:r>
-              <w:rPr>
-                <w:rFonts w:ascii="Arial" w:hAnsi="Arial" w:cs="Arial"/>
-                <w:i/>
-                <w:sz w:val="24"/>
-              </w:rPr>
-              <w:t xml:space="preserve">compare </w:t>
-            </w:r>
-            <w:proofErr w:type="spellStart"/>
-            <w:r>
-              <w:rPr>
-                <w:rFonts w:ascii="Arial" w:hAnsi="Arial" w:cs="Arial"/>
-                <w:i/>
-                <w:sz w:val="24"/>
-              </w:rPr>
-              <w:t>num</w:t>
-            </w:r>
-            <w:proofErr w:type="spellEnd"/>
-            <w:r>
-              <w:rPr>
-                <w:rFonts w:ascii="Arial" w:hAnsi="Arial" w:cs="Arial"/>
-                <w:i/>
-                <w:sz w:val="24"/>
-              </w:rPr>
-              <w:t xml:space="preserve"> days</w:t>
-            </w:r>
-          </w:p>
-          <w:p>
-            <w:pPr>
-              <w:rPr>
-                <w:rFonts w:ascii="Arial" w:hAnsi="Arial" w:cs="Arial"/>
-                <w:i/>
-                <w:sz w:val="24"/>
-              </w:rPr>
-            </w:pPr>
-            <w:r>
-              <w:rPr>
-                <w:rFonts w:ascii="Arial" w:hAnsi="Arial" w:cs="Arial"/>
-                <w:i/>
-                <w:sz w:val="24"/>
-              </w:rPr>
-              <w:t>percent threshold</w:t>
-            </w:r>
-          </w:p>
-          <w:p>
-            <w:pPr>
-              <w:rPr>
-                <w:rFonts w:ascii="Arial" w:hAnsi="Arial" w:cs="Arial"/>
-                <w:i/>
-                <w:sz w:val="24"/>
-              </w:rPr>
-            </w:pPr>
-            <w:r>
-              <w:rPr>
-                <w:rFonts w:ascii="Arial" w:hAnsi="Arial" w:cs="Arial"/>
-                <w:i/>
-                <w:sz w:val="24"/>
-              </w:rPr>
-              <w:t>usage difference threshold</w:t>
-            </w:r>
-          </w:p>
-        </w:tc>
-        <w:tc>
-          <w:tcPr>
-            <w:tcW w:w="7560" w:type="dxa"/>
-          </w:tcPr>
-          <w:p>
-            <w:pPr>
-              <w:pStyle w:val="ListParagraph"/>
-              <w:numPr>
-                <w:ilvl w:val="0"/>
-                <w:numId w:val="15"/>
-              </w:numPr>
-              <w:rPr>
-                <w:rFonts w:ascii="Arial" w:hAnsi="Arial" w:cs="Arial"/>
-                <w:sz w:val="24"/>
-              </w:rPr>
-            </w:pPr>
-            <w:r>
-              <w:rPr>
-                <w:rFonts w:ascii="Arial" w:hAnsi="Arial" w:cs="Arial"/>
-                <w:sz w:val="24"/>
-              </w:rPr>
-              <w:t xml:space="preserve">Compare </w:t>
-            </w:r>
-            <w:proofErr w:type="spellStart"/>
-            <w:r>
-              <w:rPr>
-                <w:rFonts w:ascii="Arial" w:hAnsi="Arial" w:cs="Arial"/>
-                <w:sz w:val="24"/>
-              </w:rPr>
-              <w:t>avg</w:t>
-            </w:r>
-            <w:proofErr w:type="spellEnd"/>
-            <w:r>
-              <w:rPr>
-                <w:rFonts w:ascii="Arial" w:hAnsi="Arial" w:cs="Arial"/>
-                <w:sz w:val="24"/>
-              </w:rPr>
-              <w:t xml:space="preserve"> daily</w:t>
-            </w:r>
-            <w:r>
-              <w:rPr>
-                <w:rFonts w:ascii="Arial" w:hAnsi="Arial" w:cs="Arial"/>
-                <w:sz w:val="24"/>
-              </w:rPr>
-              <w:t xml:space="preserve"> use between consecutive periods of </w:t>
-            </w:r>
-            <w:r>
-              <w:rPr>
-                <w:rFonts w:ascii="Arial" w:hAnsi="Arial" w:cs="Arial"/>
-                <w:b/>
-                <w:i/>
-                <w:sz w:val="24"/>
-              </w:rPr>
-              <w:t xml:space="preserve">compare </w:t>
-            </w:r>
-            <w:proofErr w:type="spellStart"/>
-            <w:r>
-              <w:rPr>
-                <w:rFonts w:ascii="Arial" w:hAnsi="Arial" w:cs="Arial"/>
-                <w:b/>
-                <w:i/>
-                <w:sz w:val="24"/>
-              </w:rPr>
-              <w:t>num</w:t>
-            </w:r>
-            <w:proofErr w:type="spellEnd"/>
-            <w:r>
-              <w:rPr>
-                <w:rFonts w:ascii="Arial" w:hAnsi="Arial" w:cs="Arial"/>
-                <w:b/>
-                <w:i/>
-                <w:sz w:val="24"/>
-              </w:rPr>
-              <w:t xml:space="preserve"> days</w:t>
-            </w:r>
-            <w:r>
-              <w:rPr>
-                <w:rFonts w:ascii="Arial" w:hAnsi="Arial" w:cs="Arial"/>
-                <w:sz w:val="24"/>
-              </w:rPr>
-              <w:t xml:space="preserve"> days </w:t>
-            </w:r>
-          </w:p>
-          <w:p>
-            <w:pPr>
-              <w:pStyle w:val="ListParagraph"/>
-              <w:numPr>
-                <w:ilvl w:val="0"/>
-                <w:numId w:val="15"/>
-              </w:numPr>
-              <w:rPr>
-                <w:rFonts w:ascii="Arial" w:hAnsi="Arial" w:cs="Arial"/>
-                <w:sz w:val="24"/>
-              </w:rPr>
-            </w:pPr>
-            <w:r>
-              <w:rPr>
-                <w:rFonts w:ascii="Arial" w:hAnsi="Arial" w:cs="Arial"/>
-                <w:i/>
-                <w:sz w:val="24"/>
-              </w:rPr>
-              <w:t xml:space="preserve">percent variation = (first period ADU – last period </w:t>
-            </w:r>
-            <w:proofErr w:type="gramStart"/>
-            <w:r>
-              <w:rPr>
-                <w:rFonts w:ascii="Arial" w:hAnsi="Arial" w:cs="Arial"/>
-                <w:i/>
-                <w:sz w:val="24"/>
-              </w:rPr>
-              <w:t>ADU)*</w:t>
-            </w:r>
-            <w:proofErr w:type="gramEnd"/>
-            <w:r>
-              <w:rPr>
-                <w:rFonts w:ascii="Arial" w:hAnsi="Arial" w:cs="Arial"/>
-                <w:i/>
-                <w:sz w:val="24"/>
-              </w:rPr>
-              <w:t xml:space="preserve">100 / first period ADU, </w:t>
-            </w:r>
-            <w:r>
-              <w:rPr>
-                <w:rFonts w:ascii="Arial" w:hAnsi="Arial" w:cs="Arial"/>
-                <w:sz w:val="24"/>
-              </w:rPr>
-              <w:t xml:space="preserve">ramp up if &gt; </w:t>
-            </w:r>
-            <w:r>
-              <w:rPr>
-                <w:rFonts w:ascii="Arial" w:hAnsi="Arial" w:cs="Arial"/>
-                <w:b/>
-                <w:i/>
-                <w:sz w:val="24"/>
-              </w:rPr>
-              <w:t>percent threshold</w:t>
-            </w:r>
-            <w:r>
-              <w:rPr>
-                <w:rFonts w:ascii="Arial" w:hAnsi="Arial" w:cs="Arial"/>
-                <w:sz w:val="24"/>
-              </w:rPr>
-              <w:t>, ramp down if less</w:t>
-            </w:r>
-          </w:p>
-          <w:p>
-            <w:pPr>
-              <w:pStyle w:val="ListParagraph"/>
-              <w:numPr>
-                <w:ilvl w:val="0"/>
-                <w:numId w:val="15"/>
-              </w:numPr>
-              <w:rPr>
-                <w:rFonts w:ascii="Arial" w:hAnsi="Arial" w:cs="Arial"/>
-                <w:sz w:val="24"/>
-              </w:rPr>
-            </w:pPr>
-            <w:r>
-              <w:rPr>
-                <w:rFonts w:ascii="Arial" w:hAnsi="Arial" w:cs="Arial"/>
-                <w:i/>
-                <w:sz w:val="24"/>
-              </w:rPr>
-              <w:t>usage variation = first period ADU – last period ADU</w:t>
-            </w:r>
-            <w:r>
-              <w:rPr>
-                <w:rFonts w:ascii="Arial" w:hAnsi="Arial" w:cs="Arial"/>
-                <w:sz w:val="24"/>
-              </w:rPr>
-              <w:t xml:space="preserve">, same rule applies compared to </w:t>
-            </w:r>
-            <w:r>
-              <w:rPr>
-                <w:rFonts w:ascii="Arial" w:hAnsi="Arial" w:cs="Arial"/>
-                <w:b/>
-                <w:i/>
-                <w:sz w:val="24"/>
-              </w:rPr>
-              <w:t>usage difference threshold</w:t>
-            </w:r>
-          </w:p>
-        </w:tc>
-      </w:tr>
-      <w:tr>
-        <w:trPr>
-          <w:trHeight w:val="890"/>
-        </w:trPr>
-        <w:tc>
-          <w:tcPr>
-            <w:tcW w:w="3330" w:type="dxa"/>
-          </w:tcPr>
-          <w:p>
-            <w:pPr>
-              <w:rPr>
-                <w:rFonts w:ascii="Arial" w:hAnsi="Arial" w:cs="Arial"/>
-                <w:sz w:val="24"/>
-              </w:rPr>
-            </w:pPr>
-            <w:r>
-              <w:rPr>
-                <w:rFonts w:ascii="Arial" w:hAnsi="Arial" w:cs="Arial"/>
-                <w:sz w:val="24"/>
-              </w:rPr>
-              <w:t>Load Factor IDR Validation</w:t>
-            </w:r>
-          </w:p>
-          <w:p>
-            <w:pPr>
-              <w:rPr>
-                <w:rFonts w:ascii="Arial" w:hAnsi="Arial" w:cs="Arial"/>
-                <w:sz w:val="24"/>
-              </w:rPr>
-            </w:pPr>
-          </w:p>
-          <w:p>
-            <w:pPr>
-              <w:rPr>
-                <w:rFonts w:ascii="Arial" w:hAnsi="Arial" w:cs="Arial"/>
-                <w:i/>
-                <w:sz w:val="24"/>
-              </w:rPr>
-            </w:pPr>
-            <w:r>
-              <w:rPr>
-                <w:rFonts w:ascii="Arial" w:hAnsi="Arial" w:cs="Arial"/>
-                <w:i/>
-                <w:sz w:val="24"/>
-              </w:rPr>
-              <w:t>load factor threshold</w:t>
-            </w:r>
-          </w:p>
-          <w:p>
-            <w:pPr>
-              <w:rPr>
-                <w:rFonts w:ascii="Arial" w:hAnsi="Arial" w:cs="Arial"/>
-                <w:i/>
-                <w:sz w:val="24"/>
-              </w:rPr>
-            </w:pPr>
-            <w:r>
-              <w:rPr>
-                <w:rFonts w:ascii="Arial" w:hAnsi="Arial" w:cs="Arial"/>
-                <w:i/>
-                <w:sz w:val="24"/>
-              </w:rPr>
-              <w:t>peak threshold</w:t>
-            </w:r>
-          </w:p>
-        </w:tc>
-        <w:tc>
-          <w:tcPr>
-            <w:tcW w:w="7560" w:type="dxa"/>
-          </w:tcPr>
-          <w:p>
-            <w:pPr>
-              <w:pStyle w:val="ListParagraph"/>
-              <w:numPr>
-                <w:ilvl w:val="0"/>
-                <w:numId w:val="17"/>
-              </w:numPr>
-              <w:rPr>
-                <w:rFonts w:ascii="Arial" w:hAnsi="Arial" w:cs="Arial"/>
-                <w:b/>
-                <w:sz w:val="24"/>
-              </w:rPr>
-            </w:pPr>
-            <w:r>
-              <w:rPr>
-                <w:rFonts w:ascii="Arial" w:hAnsi="Arial" w:cs="Arial"/>
-                <w:sz w:val="24"/>
-              </w:rPr>
-              <w:t xml:space="preserve">Flags usage if load factor is below </w:t>
-            </w:r>
-            <w:r>
-              <w:rPr>
-                <w:rFonts w:ascii="Arial" w:hAnsi="Arial" w:cs="Arial"/>
-                <w:b/>
-                <w:i/>
-                <w:sz w:val="24"/>
-              </w:rPr>
-              <w:t>load factor threshold</w:t>
-            </w:r>
-            <w:r>
-              <w:rPr>
-                <w:rFonts w:ascii="Arial" w:hAnsi="Arial" w:cs="Arial"/>
-                <w:sz w:val="24"/>
-              </w:rPr>
-              <w:t xml:space="preserve"> and</w:t>
-            </w:r>
-            <w:r>
-              <w:rPr>
-                <w:rFonts w:ascii="Arial" w:hAnsi="Arial" w:cs="Arial"/>
-                <w:sz w:val="24"/>
-              </w:rPr>
-              <w:t xml:space="preserve"> peak is above </w:t>
-            </w:r>
-            <w:r>
-              <w:rPr>
-                <w:rFonts w:ascii="Arial" w:hAnsi="Arial" w:cs="Arial"/>
-                <w:b/>
-                <w:i/>
-                <w:sz w:val="24"/>
-              </w:rPr>
-              <w:t>peak threshold</w:t>
-            </w:r>
-          </w:p>
-          <w:p>
-            <w:pPr>
-              <w:pStyle w:val="ListParagraph"/>
-              <w:numPr>
-                <w:ilvl w:val="0"/>
-                <w:numId w:val="17"/>
-              </w:numPr>
-              <w:rPr>
-                <w:rFonts w:ascii="Arial" w:hAnsi="Arial" w:cs="Arial"/>
-                <w:b/>
-                <w:sz w:val="24"/>
-              </w:rPr>
-            </w:pPr>
-            <w:r>
-              <w:rPr>
-                <w:rFonts w:ascii="Arial" w:hAnsi="Arial" w:cs="Arial"/>
-                <w:sz w:val="24"/>
-              </w:rPr>
-              <w:t xml:space="preserve">Calculates </w:t>
-            </w:r>
-            <w:r>
-              <w:rPr>
-                <w:rFonts w:ascii="Arial" w:hAnsi="Arial" w:cs="Arial"/>
-                <w:i/>
-                <w:sz w:val="24"/>
-              </w:rPr>
-              <w:t>load = usage * 3600 / heartbeat</w:t>
-            </w:r>
-            <w:r>
-              <w:rPr>
-                <w:rFonts w:ascii="Arial" w:hAnsi="Arial" w:cs="Arial"/>
-                <w:sz w:val="24"/>
-              </w:rPr>
-              <w:t>, use sum, count and max (as peak)</w:t>
-            </w:r>
-          </w:p>
-          <w:p>
-            <w:pPr>
-              <w:pStyle w:val="ListParagraph"/>
-              <w:numPr>
-                <w:ilvl w:val="0"/>
-                <w:numId w:val="17"/>
-              </w:numPr>
-              <w:rPr>
-                <w:rFonts w:ascii="Arial" w:hAnsi="Arial" w:cs="Arial"/>
-                <w:b/>
-                <w:sz w:val="24"/>
-              </w:rPr>
-            </w:pPr>
-            <w:r>
-              <w:rPr>
-                <w:rFonts w:ascii="Arial" w:hAnsi="Arial" w:cs="Arial"/>
-                <w:i/>
-                <w:sz w:val="24"/>
-              </w:rPr>
-              <w:t>load factor = sum / peak * count</w:t>
             </w:r>
           </w:p>
         </w:tc>
@@ -2749,8 +2687,8 @@
 </file>
 
 <file path=word/numbering.xml><?xml version="1.0" encoding="utf-8"?>
-<w:numbering xmlns:wpc="http://schemas.microsoft.com/office/word/2010/wordprocessingCanvas" xmlns:mo="http://schemas.microsoft.com/office/mac/office/2008/main" xmlns:mc="http://schemas.openxmlformats.org/markup-compatibility/2006" xmlns:mv="urn:schemas-microsoft-com:mac:vml" xmlns:o="urn:schemas-microsoft-com:office:office" xmlns:r="http://schemas.openxmlformats.org/officeDocument/2006/relationships" xmlns:m="http://schemas.openxmlformats.org/officeDocument/2006/math" xmlns:v="urn:schemas-microsoft-com:vml" xmlns:wp14="http://schemas.microsoft.com/office/word/2010/wordprocessingDrawing" xmlns:wp="http://schemas.openxmlformats.org/drawingml/2006/wordprocessingDrawing" xmlns:w10="urn:schemas-microsoft-com:office:word" xmlns:w="http://schemas.openxmlformats.org/wordprocessingml/2006/main" xmlns:w14="http://schemas.microsoft.com/office/word/2010/wordml" xmlns:w15="http://schemas.microsoft.com/office/word/2012/wordml" xmlns:wpg="http://schemas.microsoft.com/office/word/2010/wordprocessingGroup" xmlns:wpi="http://schemas.microsoft.com/office/word/2010/wordprocessingInk" xmlns:wne="http://schemas.microsoft.com/office/word/2006/wordml" xmlns:wps="http://schemas.microsoft.com/office/word/2010/wordprocessingShape" mc:Ignorable="w14 w15 wp14">
-  <w:abstractNum w:abstractNumId="0">
+<w:numbering xmlns:wpc="http://schemas.microsoft.com/office/word/2010/wordprocessingCanvas" xmlns:cx="http://schemas.microsoft.com/office/drawing/2014/chartex" xmlns:cx1="http://schemas.microsoft.com/office/drawing/2015/9/8/chartex" xmlns:cx2="http://schemas.microsoft.com/office/drawing/2015/10/21/chartex" xmlns:cx3="http://schemas.microsoft.com/office/drawing/2016/5/9/chartex" xmlns:cx4="http://schemas.microsoft.com/office/drawing/2016/5/10/chartex" xmlns:cx5="http://schemas.microsoft.com/office/drawing/2016/5/11/chartex" xmlns:cx6="http://schemas.microsoft.com/office/drawing/2016/5/12/chartex" xmlns:cx7="http://schemas.microsoft.com/office/drawing/2016/5/13/chartex" xmlns:cx8="http://schemas.microsoft.com/office/drawing/2016/5/14/chartex" xmlns:mc="http://schemas.openxmlformats.org/markup-compatibility/2006" xmlns:o="urn:schemas-microsoft-com:office:office" xmlns:r="http://schemas.openxmlformats.org/officeDocument/2006/relationships" xmlns:m="http://schemas.openxmlformats.org/officeDocument/2006/math" xmlns:v="urn:schemas-microsoft-com:vml" xmlns:wp14="http://schemas.microsoft.com/office/word/2010/wordprocessingDrawing" xmlns:wp="http://schemas.openxmlformats.org/drawingml/2006/wordprocessingDrawing" xmlns:w10="urn:schemas-microsoft-com:office:word" xmlns:w="http://schemas.openxmlformats.org/wordprocessingml/2006/main" xmlns:w14="http://schemas.microsoft.com/office/word/2010/wordml" xmlns:w15="http://schemas.microsoft.com/office/word/2012/wordml" xmlns:w16se="http://schemas.microsoft.com/office/word/2015/wordml/symex" xmlns:wpg="http://schemas.microsoft.com/office/word/2010/wordprocessingGroup" xmlns:wpi="http://schemas.microsoft.com/office/word/2010/wordprocessingInk" xmlns:wne="http://schemas.microsoft.com/office/word/2006/wordml" xmlns:wps="http://schemas.microsoft.com/office/word/2010/wordprocessingShape" mc:Ignorable="w14 w15 w16se wp14">
+  <w:abstractNum w:abstractNumId="0" w15:restartNumberingAfterBreak="0">
     <w:nsid w:val="032667C2"/>
     <w:multiLevelType w:val="hybridMultilevel"/>
     <w:tmpl w:val="7D549F4E"/>
@@ -2863,7 +2801,7 @@
       </w:rPr>
     </w:lvl>
   </w:abstractNum>
-  <w:abstractNum w:abstractNumId="1">
+  <w:abstractNum w:abstractNumId="1" w15:restartNumberingAfterBreak="0">
     <w:nsid w:val="178D3A50"/>
     <w:multiLevelType w:val="hybridMultilevel"/>
     <w:tmpl w:val="A32A2474"/>
@@ -2976,7 +2914,7 @@
       </w:rPr>
     </w:lvl>
   </w:abstractNum>
-  <w:abstractNum w:abstractNumId="2">
+  <w:abstractNum w:abstractNumId="2" w15:restartNumberingAfterBreak="0">
     <w:nsid w:val="2E5125A0"/>
     <w:multiLevelType w:val="hybridMultilevel"/>
     <w:tmpl w:val="59D84186"/>
@@ -3089,7 +3027,7 @@
       </w:rPr>
     </w:lvl>
   </w:abstractNum>
-  <w:abstractNum w:abstractNumId="3">
+  <w:abstractNum w:abstractNumId="3" w15:restartNumberingAfterBreak="0">
     <w:nsid w:val="39F6603E"/>
     <w:multiLevelType w:val="hybridMultilevel"/>
     <w:tmpl w:val="F83A4AA8"/>
@@ -3202,7 +3140,7 @@
       </w:rPr>
     </w:lvl>
   </w:abstractNum>
-  <w:abstractNum w:abstractNumId="4">
+  <w:abstractNum w:abstractNumId="4" w15:restartNumberingAfterBreak="0">
     <w:nsid w:val="428A7D60"/>
     <w:multiLevelType w:val="hybridMultilevel"/>
     <w:tmpl w:val="39780682"/>
@@ -3315,7 +3253,7 @@
       </w:rPr>
     </w:lvl>
   </w:abstractNum>
-  <w:abstractNum w:abstractNumId="5">
+  <w:abstractNum w:abstractNumId="5" w15:restartNumberingAfterBreak="0">
     <w:nsid w:val="48691560"/>
     <w:multiLevelType w:val="hybridMultilevel"/>
     <w:tmpl w:val="758E6122"/>
@@ -3428,7 +3366,7 @@
       </w:rPr>
     </w:lvl>
   </w:abstractNum>
-  <w:abstractNum w:abstractNumId="6">
+  <w:abstractNum w:abstractNumId="6" w15:restartNumberingAfterBreak="0">
     <w:nsid w:val="4B9E2760"/>
     <w:multiLevelType w:val="hybridMultilevel"/>
     <w:tmpl w:val="A978FCE2"/>
@@ -3541,7 +3479,7 @@
       </w:rPr>
     </w:lvl>
   </w:abstractNum>
-  <w:abstractNum w:abstractNumId="7">
+  <w:abstractNum w:abstractNumId="7" w15:restartNumberingAfterBreak="0">
     <w:nsid w:val="4FD44DE4"/>
     <w:multiLevelType w:val="hybridMultilevel"/>
     <w:tmpl w:val="AE5EEC2C"/>
@@ -3654,7 +3592,7 @@
       </w:rPr>
     </w:lvl>
   </w:abstractNum>
-  <w:abstractNum w:abstractNumId="8">
+  <w:abstractNum w:abstractNumId="8" w15:restartNumberingAfterBreak="0">
     <w:nsid w:val="506A334A"/>
     <w:multiLevelType w:val="hybridMultilevel"/>
     <w:tmpl w:val="B7FE0000"/>
@@ -3767,7 +3705,7 @@
       </w:rPr>
     </w:lvl>
   </w:abstractNum>
-  <w:abstractNum w:abstractNumId="9">
+  <w:abstractNum w:abstractNumId="9" w15:restartNumberingAfterBreak="0">
     <w:nsid w:val="53C211AE"/>
     <w:multiLevelType w:val="hybridMultilevel"/>
     <w:tmpl w:val="D6DC3346"/>
@@ -3880,7 +3818,7 @@
       </w:rPr>
     </w:lvl>
   </w:abstractNum>
-  <w:abstractNum w:abstractNumId="10">
+  <w:abstractNum w:abstractNumId="10" w15:restartNumberingAfterBreak="0">
     <w:nsid w:val="5C12774C"/>
     <w:multiLevelType w:val="hybridMultilevel"/>
     <w:tmpl w:val="00FAC058"/>
@@ -3993,7 +3931,7 @@
       </w:rPr>
     </w:lvl>
   </w:abstractNum>
-  <w:abstractNum w:abstractNumId="11">
+  <w:abstractNum w:abstractNumId="11" w15:restartNumberingAfterBreak="0">
     <w:nsid w:val="63347C68"/>
     <w:multiLevelType w:val="hybridMultilevel"/>
     <w:tmpl w:val="0D56FABA"/>
@@ -4106,7 +4044,7 @@
       </w:rPr>
     </w:lvl>
   </w:abstractNum>
-  <w:abstractNum w:abstractNumId="12">
+  <w:abstractNum w:abstractNumId="12" w15:restartNumberingAfterBreak="0">
     <w:nsid w:val="66186A04"/>
     <w:multiLevelType w:val="hybridMultilevel"/>
     <w:tmpl w:val="BD446FE6"/>
@@ -4219,7 +4157,7 @@
       </w:rPr>
     </w:lvl>
   </w:abstractNum>
-  <w:abstractNum w:abstractNumId="13">
+  <w:abstractNum w:abstractNumId="13" w15:restartNumberingAfterBreak="0">
     <w:nsid w:val="6BB43652"/>
     <w:multiLevelType w:val="hybridMultilevel"/>
     <w:tmpl w:val="43E2A0C0"/>
@@ -4332,7 +4270,7 @@
       </w:rPr>
     </w:lvl>
   </w:abstractNum>
-  <w:abstractNum w:abstractNumId="14">
+  <w:abstractNum w:abstractNumId="14" w15:restartNumberingAfterBreak="0">
     <w:nsid w:val="6F630041"/>
     <w:multiLevelType w:val="hybridMultilevel"/>
     <w:tmpl w:val="BADCFF4C"/>
@@ -4445,7 +4383,7 @@
       </w:rPr>
     </w:lvl>
   </w:abstractNum>
-  <w:abstractNum w:abstractNumId="15">
+  <w:abstractNum w:abstractNumId="15" w15:restartNumberingAfterBreak="0">
     <w:nsid w:val="71175B31"/>
     <w:multiLevelType w:val="hybridMultilevel"/>
     <w:tmpl w:val="524C8736"/>
@@ -4558,7 +4496,7 @@
       </w:rPr>
     </w:lvl>
   </w:abstractNum>
-  <w:abstractNum w:abstractNumId="16">
+  <w:abstractNum w:abstractNumId="16" w15:restartNumberingAfterBreak="0">
     <w:nsid w:val="748268DF"/>
     <w:multiLevelType w:val="hybridMultilevel"/>
     <w:tmpl w:val="258CF650"/>
@@ -4726,7 +4664,7 @@
 </file>
 
 <file path=word/styles.xml><?xml version="1.0" encoding="utf-8"?>
-<w:styles xmlns:mc="http://schemas.openxmlformats.org/markup-compatibility/2006" xmlns:r="http://schemas.openxmlformats.org/officeDocument/2006/relationships" xmlns:w="http://schemas.openxmlformats.org/wordprocessingml/2006/main" xmlns:w14="http://schemas.microsoft.com/office/word/2010/wordml" xmlns:w15="http://schemas.microsoft.com/office/word/2012/wordml" mc:Ignorable="w14 w15">
+<w:styles xmlns:mc="http://schemas.openxmlformats.org/markup-compatibility/2006" xmlns:r="http://schemas.openxmlformats.org/officeDocument/2006/relationships" xmlns:w="http://schemas.openxmlformats.org/wordprocessingml/2006/main" xmlns:w14="http://schemas.microsoft.com/office/word/2010/wordml" xmlns:w15="http://schemas.microsoft.com/office/word/2012/wordml" xmlns:w16se="http://schemas.microsoft.com/office/word/2015/wordml/symex" mc:Ignorable="w14 w15 w16se">
   <w:docDefaults>
     <w:rPrDefault>
       <w:rPr>
@@ -4742,7 +4680,7 @@
       </w:pPr>
     </w:pPrDefault>
   </w:docDefaults>
-  <w:latentStyles w:defLockedState="0" w:defUIPriority="99" w:defSemiHidden="0" w:defUnhideWhenUsed="0" w:defQFormat="0" w:count="380">
+  <w:latentStyles w:defLockedState="0" w:defUIPriority="99" w:defSemiHidden="0" w:defUnhideWhenUsed="0" w:defQFormat="0" w:count="374">
     <w:lsdException w:name="Normal" w:uiPriority="0" w:qFormat="1"/>
     <w:lsdException w:name="heading 1" w:uiPriority="9" w:qFormat="1"/>
     <w:lsdException w:name="heading 2" w:semiHidden="1" w:uiPriority="9" w:unhideWhenUsed="1" w:qFormat="1"/>
@@ -5155,7 +5093,6 @@
       <w:spacing w:after="0" w:line="240" w:lineRule="auto"/>
     </w:pPr>
     <w:tblPr>
-      <w:tblInd w:w="0" w:type="dxa"/>
       <w:tblBorders>
         <w:top w:val="single" w:sz="4" w:space="0" w:color="auto"/>
         <w:left w:val="single" w:sz="4" w:space="0" w:color="auto"/>
@@ -5164,12 +5101,6 @@
         <w:insideH w:val="single" w:sz="4" w:space="0" w:color="auto"/>
         <w:insideV w:val="single" w:sz="4" w:space="0" w:color="auto"/>
       </w:tblBorders>
-      <w:tblCellMar>
-        <w:top w:w="0" w:type="dxa"/>
-        <w:left w:w="108" w:type="dxa"/>
-        <w:bottom w:w="0" w:type="dxa"/>
-        <w:right w:w="108" w:type="dxa"/>
-      </w:tblCellMar>
     </w:tblPr>
   </w:style>
   <w:style w:type="paragraph" w:styleId="ListParagraph">

--- a/EWX_Forecast/EWX Docs Draft.docx
+++ b/EWX_Forecast/EWX Docs Draft.docx
@@ -1,6 +1,6 @@
 
 <file path=word/document.xml><?xml version="1.0" encoding="utf-8"?>
-<w:document xmlns:wpc="http://schemas.microsoft.com/office/word/2010/wordprocessingCanvas" xmlns:cx="http://schemas.microsoft.com/office/drawing/2014/chartex" xmlns:cx1="http://schemas.microsoft.com/office/drawing/2015/9/8/chartex" xmlns:cx2="http://schemas.microsoft.com/office/drawing/2015/10/21/chartex" xmlns:cx3="http://schemas.microsoft.com/office/drawing/2016/5/9/chartex" xmlns:cx4="http://schemas.microsoft.com/office/drawing/2016/5/10/chartex" xmlns:cx5="http://schemas.microsoft.com/office/drawing/2016/5/11/chartex" xmlns:cx6="http://schemas.microsoft.com/office/drawing/2016/5/12/chartex" xmlns:cx7="http://schemas.microsoft.com/office/drawing/2016/5/13/chartex" xmlns:cx8="http://schemas.microsoft.com/office/drawing/2016/5/14/chartex" xmlns:mc="http://schemas.openxmlformats.org/markup-compatibility/2006" xmlns:o="urn:schemas-microsoft-com:office:office" xmlns:r="http://schemas.openxmlformats.org/officeDocument/2006/relationships" xmlns:m="http://schemas.openxmlformats.org/officeDocument/2006/math" xmlns:v="urn:schemas-microsoft-com:vml" xmlns:wp14="http://schemas.microsoft.com/office/word/2010/wordprocessingDrawing" xmlns:wp="http://schemas.openxmlformats.org/drawingml/2006/wordprocessingDrawing" xmlns:w10="urn:schemas-microsoft-com:office:word" xmlns:w="http://schemas.openxmlformats.org/wordprocessingml/2006/main" xmlns:w14="http://schemas.microsoft.com/office/word/2010/wordml" xmlns:w15="http://schemas.microsoft.com/office/word/2012/wordml" xmlns:w16se="http://schemas.microsoft.com/office/word/2015/wordml/symex" xmlns:wpg="http://schemas.microsoft.com/office/word/2010/wordprocessingGroup" xmlns:wpi="http://schemas.microsoft.com/office/word/2010/wordprocessingInk" xmlns:wne="http://schemas.microsoft.com/office/word/2006/wordml" xmlns:wps="http://schemas.microsoft.com/office/word/2010/wordprocessingShape" mc:Ignorable="w14 w15 w16se wp14">
+<w:document xmlns:wpc="http://schemas.microsoft.com/office/word/2010/wordprocessingCanvas" xmlns:mo="http://schemas.microsoft.com/office/mac/office/2008/main" xmlns:mc="http://schemas.openxmlformats.org/markup-compatibility/2006" xmlns:mv="urn:schemas-microsoft-com:mac:vml" xmlns:o="urn:schemas-microsoft-com:office:office" xmlns:r="http://schemas.openxmlformats.org/officeDocument/2006/relationships" xmlns:m="http://schemas.openxmlformats.org/officeDocument/2006/math" xmlns:v="urn:schemas-microsoft-com:vml" xmlns:wp14="http://schemas.microsoft.com/office/word/2010/wordprocessingDrawing" xmlns:wp="http://schemas.openxmlformats.org/drawingml/2006/wordprocessingDrawing" xmlns:w10="urn:schemas-microsoft-com:office:word" xmlns:w="http://schemas.openxmlformats.org/wordprocessingml/2006/main" xmlns:w14="http://schemas.microsoft.com/office/word/2010/wordml" xmlns:w15="http://schemas.microsoft.com/office/word/2012/wordml" xmlns:wpg="http://schemas.microsoft.com/office/word/2010/wordprocessingGroup" xmlns:wpi="http://schemas.microsoft.com/office/word/2010/wordprocessingInk" xmlns:wne="http://schemas.microsoft.com/office/word/2006/wordml" xmlns:wps="http://schemas.microsoft.com/office/word/2010/wordprocessingShape" mc:Ignorable="w14 w15 wp14">
   <w:body>
     <w:p>
       <w:pPr>
@@ -464,69 +464,13 @@
           <w:sz w:val="36"/>
         </w:rPr>
       </w:pPr>
-    </w:p>
-    <w:p>
-      <w:pPr>
-        <w:rPr>
-          <w:rFonts w:ascii="Arial" w:hAnsi="Arial" w:cs="Arial"/>
-          <w:b/>
-          <w:sz w:val="36"/>
-        </w:rPr>
-      </w:pPr>
-    </w:p>
-    <w:p>
-      <w:pPr>
-        <w:rPr>
-          <w:rFonts w:ascii="Arial" w:hAnsi="Arial" w:cs="Arial"/>
-          <w:b/>
-          <w:sz w:val="36"/>
-        </w:rPr>
-      </w:pPr>
-    </w:p>
-    <w:p>
-      <w:pPr>
-        <w:rPr>
-          <w:rFonts w:ascii="Arial" w:hAnsi="Arial" w:cs="Arial"/>
-          <w:b/>
-          <w:sz w:val="36"/>
-        </w:rPr>
-      </w:pPr>
-    </w:p>
-    <w:p>
-      <w:pPr>
-        <w:rPr>
-          <w:rFonts w:ascii="Arial" w:hAnsi="Arial" w:cs="Arial"/>
-          <w:b/>
-          <w:sz w:val="36"/>
-        </w:rPr>
-      </w:pPr>
-    </w:p>
-    <w:p>
-      <w:pPr>
-        <w:rPr>
-          <w:rFonts w:ascii="Arial" w:hAnsi="Arial" w:cs="Arial"/>
-          <w:b/>
-          <w:sz w:val="36"/>
-        </w:rPr>
-      </w:pPr>
       <w:r>
         <w:rPr>
           <w:rFonts w:ascii="Arial" w:hAnsi="Arial" w:cs="Arial"/>
           <w:b/>
           <w:sz w:val="36"/>
         </w:rPr>
-        <w:lastRenderedPageBreak/>
-        <w:t>Validati</w:t>
-      </w:r>
-      <w:bookmarkStart w:id="0" w:name="_GoBack"/>
-      <w:bookmarkEnd w:id="0"/>
-      <w:r>
-        <w:rPr>
-          <w:rFonts w:ascii="Arial" w:hAnsi="Arial" w:cs="Arial"/>
-          <w:b/>
-          <w:sz w:val="36"/>
-        </w:rPr>
-        <w:t>on</w:t>
+        <w:t>Validation</w:t>
       </w:r>
     </w:p>
     <w:tbl>
@@ -583,6 +527,8 @@
                 <w:szCs w:val="24"/>
               </w:rPr>
             </w:pPr>
+            <w:bookmarkStart w:id="0" w:name="_GoBack"/>
+            <w:bookmarkEnd w:id="0"/>
             <w:r>
               <w:rPr>
                 <w:rFonts w:ascii="Arial" w:hAnsi="Arial" w:cs="Arial"/>
@@ -617,12 +563,21 @@
                 <w:sz w:val="24"/>
               </w:rPr>
             </w:pPr>
-            <w:r>
-              <w:rPr>
-                <w:rFonts w:ascii="Arial" w:hAnsi="Arial" w:cs="Arial"/>
-                <w:sz w:val="24"/>
-              </w:rPr>
-              <w:t>Nonperiodic Zero Reads Check</w:t>
+            <w:proofErr w:type="spellStart"/>
+            <w:r>
+              <w:rPr>
+                <w:rFonts w:ascii="Arial" w:hAnsi="Arial" w:cs="Arial"/>
+                <w:sz w:val="24"/>
+              </w:rPr>
+              <w:t>Nonperiodic</w:t>
+            </w:r>
+            <w:proofErr w:type="spellEnd"/>
+            <w:r>
+              <w:rPr>
+                <w:rFonts w:ascii="Arial" w:hAnsi="Arial" w:cs="Arial"/>
+                <w:sz w:val="24"/>
+              </w:rPr>
+              <w:t xml:space="preserve"> Zero Reads Check</w:t>
             </w:r>
             <w:r>
               <w:rPr>
@@ -775,7 +730,25 @@
                 <w:sz w:val="24"/>
                 <w:szCs w:val="24"/>
               </w:rPr>
-              <w:t xml:space="preserve">, these reads are nonperiodic. Otherwise, they are periodic – meaning it is ok for usage on this day and time to be zero </w:t>
+              <w:t xml:space="preserve">, these reads are </w:t>
+            </w:r>
+            <w:proofErr w:type="spellStart"/>
+            <w:r>
+              <w:rPr>
+                <w:rFonts w:ascii="Arial" w:hAnsi="Arial" w:cs="Arial"/>
+                <w:sz w:val="24"/>
+                <w:szCs w:val="24"/>
+              </w:rPr>
+              <w:t>nonperiodic</w:t>
+            </w:r>
+            <w:proofErr w:type="spellEnd"/>
+            <w:r>
+              <w:rPr>
+                <w:rFonts w:ascii="Arial" w:hAnsi="Arial" w:cs="Arial"/>
+                <w:sz w:val="24"/>
+                <w:szCs w:val="24"/>
+              </w:rPr>
+              <w:t xml:space="preserve">. Otherwise, they are periodic – meaning it is ok for usage on this day and time to be zero </w:t>
             </w:r>
             <w:r>
               <w:rPr>
@@ -1133,8 +1106,18 @@
                 <w:i/>
                 <w:sz w:val="24"/>
               </w:rPr>
-              <w:t xml:space="preserve"> dev’s</w:t>
-            </w:r>
+              <w:t xml:space="preserve"> </w:t>
+            </w:r>
+            <w:proofErr w:type="spellStart"/>
+            <w:r>
+              <w:rPr>
+                <w:rFonts w:ascii="Arial" w:hAnsi="Arial" w:cs="Arial"/>
+                <w:i/>
+                <w:sz w:val="24"/>
+              </w:rPr>
+              <w:t>dev’s</w:t>
+            </w:r>
+            <w:proofErr w:type="spellEnd"/>
           </w:p>
         </w:tc>
         <w:tc>
@@ -1304,8 +1287,19 @@
                 <w:i/>
                 <w:sz w:val="24"/>
               </w:rPr>
-              <w:t xml:space="preserve"> dev’s</w:t>
-            </w:r>
+              <w:t xml:space="preserve"> </w:t>
+            </w:r>
+            <w:proofErr w:type="spellStart"/>
+            <w:r>
+              <w:rPr>
+                <w:rFonts w:ascii="Arial" w:hAnsi="Arial" w:cs="Arial"/>
+                <w:b/>
+                <w:i/>
+                <w:sz w:val="24"/>
+              </w:rPr>
+              <w:t>dev’s</w:t>
+            </w:r>
+            <w:proofErr w:type="spellEnd"/>
             <w:r>
               <w:rPr>
                 <w:rFonts w:ascii="Arial" w:hAnsi="Arial" w:cs="Arial"/>
@@ -1392,458 +1386,6 @@
                 <w:sz w:val="24"/>
               </w:rPr>
               <w:t>(use – rolling mean)</w:t>
-            </w:r>
-          </w:p>
-        </w:tc>
-      </w:tr>
-      <w:tr>
-        <w:trPr>
-          <w:trHeight w:val="1943"/>
-        </w:trPr>
-        <w:tc>
-          <w:tcPr>
-            <w:tcW w:w="3330" w:type="dxa"/>
-            <w:vAlign w:val="center"/>
-          </w:tcPr>
-          <w:p>
-            <w:pPr>
-              <w:rPr>
-                <w:rFonts w:ascii="Arial" w:hAnsi="Arial" w:cs="Arial"/>
-                <w:sz w:val="24"/>
-              </w:rPr>
-            </w:pPr>
-            <w:r>
-              <w:rPr>
-                <w:rFonts w:ascii="Arial" w:hAnsi="Arial" w:cs="Arial"/>
-                <w:sz w:val="24"/>
-              </w:rPr>
-              <w:t>Ramp Up Ramp Down Validation</w:t>
-            </w:r>
-          </w:p>
-          <w:p>
-            <w:pPr>
-              <w:rPr>
-                <w:rFonts w:ascii="Arial" w:hAnsi="Arial" w:cs="Arial"/>
-                <w:sz w:val="24"/>
-              </w:rPr>
-            </w:pPr>
-          </w:p>
-          <w:p>
-            <w:pPr>
-              <w:rPr>
-                <w:rFonts w:ascii="Arial" w:hAnsi="Arial" w:cs="Arial"/>
-                <w:i/>
-                <w:sz w:val="24"/>
-              </w:rPr>
-            </w:pPr>
-            <w:r>
-              <w:rPr>
-                <w:rFonts w:ascii="Arial" w:hAnsi="Arial" w:cs="Arial"/>
-                <w:i/>
-                <w:sz w:val="24"/>
-              </w:rPr>
-              <w:t xml:space="preserve">compare </w:t>
-            </w:r>
-            <w:proofErr w:type="spellStart"/>
-            <w:r>
-              <w:rPr>
-                <w:rFonts w:ascii="Arial" w:hAnsi="Arial" w:cs="Arial"/>
-                <w:i/>
-                <w:sz w:val="24"/>
-              </w:rPr>
-              <w:t>num</w:t>
-            </w:r>
-            <w:proofErr w:type="spellEnd"/>
-            <w:r>
-              <w:rPr>
-                <w:rFonts w:ascii="Arial" w:hAnsi="Arial" w:cs="Arial"/>
-                <w:i/>
-                <w:sz w:val="24"/>
-              </w:rPr>
-              <w:t xml:space="preserve"> days</w:t>
-            </w:r>
-          </w:p>
-          <w:p>
-            <w:pPr>
-              <w:rPr>
-                <w:rFonts w:ascii="Arial" w:hAnsi="Arial" w:cs="Arial"/>
-                <w:i/>
-                <w:sz w:val="24"/>
-              </w:rPr>
-            </w:pPr>
-            <w:r>
-              <w:rPr>
-                <w:rFonts w:ascii="Arial" w:hAnsi="Arial" w:cs="Arial"/>
-                <w:i/>
-                <w:sz w:val="24"/>
-              </w:rPr>
-              <w:t>percent threshold</w:t>
-            </w:r>
-          </w:p>
-          <w:p>
-            <w:pPr>
-              <w:rPr>
-                <w:rFonts w:ascii="Arial" w:hAnsi="Arial" w:cs="Arial"/>
-                <w:b/>
-                <w:sz w:val="28"/>
-              </w:rPr>
-            </w:pPr>
-            <w:r>
-              <w:rPr>
-                <w:rFonts w:ascii="Arial" w:hAnsi="Arial" w:cs="Arial"/>
-                <w:i/>
-                <w:sz w:val="24"/>
-              </w:rPr>
-              <w:t>usage difference threshold</w:t>
-            </w:r>
-          </w:p>
-        </w:tc>
-        <w:tc>
-          <w:tcPr>
-            <w:tcW w:w="7560" w:type="dxa"/>
-          </w:tcPr>
-          <w:p>
-            <w:pPr>
-              <w:pStyle w:val="ListParagraph"/>
-              <w:numPr>
-                <w:ilvl w:val="0"/>
-                <w:numId w:val="15"/>
-              </w:numPr>
-              <w:rPr>
-                <w:rFonts w:ascii="Arial" w:hAnsi="Arial" w:cs="Arial"/>
-                <w:sz w:val="24"/>
-              </w:rPr>
-            </w:pPr>
-            <w:r>
-              <w:rPr>
-                <w:rFonts w:ascii="Arial" w:hAnsi="Arial" w:cs="Arial"/>
-                <w:sz w:val="24"/>
-              </w:rPr>
-              <w:t xml:space="preserve">Compare </w:t>
-            </w:r>
-            <w:proofErr w:type="spellStart"/>
-            <w:r>
-              <w:rPr>
-                <w:rFonts w:ascii="Arial" w:hAnsi="Arial" w:cs="Arial"/>
-                <w:sz w:val="24"/>
-              </w:rPr>
-              <w:t>avg</w:t>
-            </w:r>
-            <w:proofErr w:type="spellEnd"/>
-            <w:r>
-              <w:rPr>
-                <w:rFonts w:ascii="Arial" w:hAnsi="Arial" w:cs="Arial"/>
-                <w:sz w:val="24"/>
-              </w:rPr>
-              <w:t xml:space="preserve"> daily use between consecutive periods of </w:t>
-            </w:r>
-            <w:r>
-              <w:rPr>
-                <w:rFonts w:ascii="Arial" w:hAnsi="Arial" w:cs="Arial"/>
-                <w:b/>
-                <w:i/>
-                <w:sz w:val="24"/>
-              </w:rPr>
-              <w:t xml:space="preserve">compare </w:t>
-            </w:r>
-            <w:proofErr w:type="spellStart"/>
-            <w:r>
-              <w:rPr>
-                <w:rFonts w:ascii="Arial" w:hAnsi="Arial" w:cs="Arial"/>
-                <w:b/>
-                <w:i/>
-                <w:sz w:val="24"/>
-              </w:rPr>
-              <w:t>num</w:t>
-            </w:r>
-            <w:proofErr w:type="spellEnd"/>
-            <w:r>
-              <w:rPr>
-                <w:rFonts w:ascii="Arial" w:hAnsi="Arial" w:cs="Arial"/>
-                <w:b/>
-                <w:i/>
-                <w:sz w:val="24"/>
-              </w:rPr>
-              <w:t xml:space="preserve"> days</w:t>
-            </w:r>
-            <w:r>
-              <w:rPr>
-                <w:rFonts w:ascii="Arial" w:hAnsi="Arial" w:cs="Arial"/>
-                <w:sz w:val="24"/>
-              </w:rPr>
-              <w:t xml:space="preserve"> </w:t>
-            </w:r>
-            <w:proofErr w:type="spellStart"/>
-            <w:r>
-              <w:rPr>
-                <w:rFonts w:ascii="Arial" w:hAnsi="Arial" w:cs="Arial"/>
-                <w:sz w:val="24"/>
-              </w:rPr>
-              <w:t>days</w:t>
-            </w:r>
-            <w:proofErr w:type="spellEnd"/>
-            <w:r>
-              <w:rPr>
-                <w:rFonts w:ascii="Arial" w:hAnsi="Arial" w:cs="Arial"/>
-                <w:sz w:val="24"/>
-              </w:rPr>
-              <w:t xml:space="preserve"> </w:t>
-            </w:r>
-          </w:p>
-          <w:p>
-            <w:pPr>
-              <w:pStyle w:val="ListParagraph"/>
-              <w:numPr>
-                <w:ilvl w:val="0"/>
-                <w:numId w:val="15"/>
-              </w:numPr>
-              <w:rPr>
-                <w:rFonts w:ascii="Arial" w:hAnsi="Arial" w:cs="Arial"/>
-                <w:sz w:val="24"/>
-              </w:rPr>
-            </w:pPr>
-            <w:r>
-              <w:rPr>
-                <w:rFonts w:ascii="Arial" w:hAnsi="Arial" w:cs="Arial"/>
-                <w:i/>
-                <w:sz w:val="24"/>
-              </w:rPr>
-              <w:t xml:space="preserve">percent variation = (first period ADU – last period ADU)*100 / first period ADU, </w:t>
-            </w:r>
-            <w:r>
-              <w:rPr>
-                <w:rFonts w:ascii="Arial" w:hAnsi="Arial" w:cs="Arial"/>
-                <w:sz w:val="24"/>
-              </w:rPr>
-              <w:t xml:space="preserve">ramp up if &gt; </w:t>
-            </w:r>
-            <w:r>
-              <w:rPr>
-                <w:rFonts w:ascii="Arial" w:hAnsi="Arial" w:cs="Arial"/>
-                <w:b/>
-                <w:i/>
-                <w:sz w:val="24"/>
-              </w:rPr>
-              <w:t>percent threshold</w:t>
-            </w:r>
-            <w:r>
-              <w:rPr>
-                <w:rFonts w:ascii="Arial" w:hAnsi="Arial" w:cs="Arial"/>
-                <w:sz w:val="24"/>
-              </w:rPr>
-              <w:t>, ramp down if less</w:t>
-            </w:r>
-          </w:p>
-          <w:p>
-            <w:pPr>
-              <w:pStyle w:val="ListParagraph"/>
-              <w:numPr>
-                <w:ilvl w:val="0"/>
-                <w:numId w:val="1"/>
-              </w:numPr>
-              <w:rPr>
-                <w:rFonts w:ascii="Arial" w:hAnsi="Arial" w:cs="Arial"/>
-                <w:sz w:val="24"/>
-              </w:rPr>
-            </w:pPr>
-            <w:r>
-              <w:rPr>
-                <w:rFonts w:ascii="Arial" w:hAnsi="Arial" w:cs="Arial"/>
-                <w:i/>
-                <w:sz w:val="24"/>
-              </w:rPr>
-              <w:t>usage variation = first period ADU – last period ADU</w:t>
-            </w:r>
-            <w:r>
-              <w:rPr>
-                <w:rFonts w:ascii="Arial" w:hAnsi="Arial" w:cs="Arial"/>
-                <w:sz w:val="24"/>
-              </w:rPr>
-              <w:t xml:space="preserve">, same rule applies compared to </w:t>
-            </w:r>
-            <w:r>
-              <w:rPr>
-                <w:rFonts w:ascii="Arial" w:hAnsi="Arial" w:cs="Arial"/>
-                <w:b/>
-                <w:i/>
-                <w:sz w:val="24"/>
-              </w:rPr>
-              <w:t>usage difference threshold</w:t>
-            </w:r>
-          </w:p>
-        </w:tc>
-      </w:tr>
-      <w:tr>
-        <w:trPr>
-          <w:trHeight w:val="1943"/>
-        </w:trPr>
-        <w:tc>
-          <w:tcPr>
-            <w:tcW w:w="3330" w:type="dxa"/>
-          </w:tcPr>
-          <w:p>
-            <w:pPr>
-              <w:rPr>
-                <w:rFonts w:ascii="Arial" w:hAnsi="Arial" w:cs="Arial"/>
-                <w:sz w:val="24"/>
-              </w:rPr>
-            </w:pPr>
-            <w:r>
-              <w:rPr>
-                <w:rFonts w:ascii="Arial" w:hAnsi="Arial" w:cs="Arial"/>
-                <w:sz w:val="24"/>
-              </w:rPr>
-              <w:t>Load Factor IDR Validation</w:t>
-            </w:r>
-          </w:p>
-          <w:p>
-            <w:pPr>
-              <w:rPr>
-                <w:rFonts w:ascii="Arial" w:hAnsi="Arial" w:cs="Arial"/>
-                <w:sz w:val="24"/>
-              </w:rPr>
-            </w:pPr>
-          </w:p>
-          <w:p>
-            <w:pPr>
-              <w:rPr>
-                <w:rFonts w:ascii="Arial" w:hAnsi="Arial" w:cs="Arial"/>
-                <w:i/>
-                <w:sz w:val="24"/>
-              </w:rPr>
-            </w:pPr>
-            <w:r>
-              <w:rPr>
-                <w:rFonts w:ascii="Arial" w:hAnsi="Arial" w:cs="Arial"/>
-                <w:i/>
-                <w:sz w:val="24"/>
-              </w:rPr>
-              <w:t>load factor threshold</w:t>
-            </w:r>
-          </w:p>
-          <w:p>
-            <w:pPr>
-              <w:rPr>
-                <w:rFonts w:ascii="Arial" w:hAnsi="Arial" w:cs="Arial"/>
-                <w:b/>
-                <w:sz w:val="28"/>
-              </w:rPr>
-            </w:pPr>
-            <w:r>
-              <w:rPr>
-                <w:rFonts w:ascii="Arial" w:hAnsi="Arial" w:cs="Arial"/>
-                <w:i/>
-                <w:sz w:val="24"/>
-              </w:rPr>
-              <w:t>peak threshold</w:t>
-            </w:r>
-          </w:p>
-        </w:tc>
-        <w:tc>
-          <w:tcPr>
-            <w:tcW w:w="7560" w:type="dxa"/>
-          </w:tcPr>
-          <w:p>
-            <w:pPr>
-              <w:pStyle w:val="ListParagraph"/>
-              <w:numPr>
-                <w:ilvl w:val="0"/>
-                <w:numId w:val="17"/>
-              </w:numPr>
-              <w:rPr>
-                <w:rFonts w:ascii="Arial" w:hAnsi="Arial" w:cs="Arial"/>
-                <w:b/>
-                <w:sz w:val="24"/>
-              </w:rPr>
-            </w:pPr>
-            <w:r>
-              <w:rPr>
-                <w:rFonts w:ascii="Arial" w:hAnsi="Arial" w:cs="Arial"/>
-                <w:sz w:val="24"/>
-              </w:rPr>
-              <w:t xml:space="preserve">Flags usage if load factor is below </w:t>
-            </w:r>
-            <w:r>
-              <w:rPr>
-                <w:rFonts w:ascii="Arial" w:hAnsi="Arial" w:cs="Arial"/>
-                <w:b/>
-                <w:i/>
-                <w:sz w:val="24"/>
-              </w:rPr>
-              <w:t>load factor threshold</w:t>
-            </w:r>
-            <w:r>
-              <w:rPr>
-                <w:rFonts w:ascii="Arial" w:hAnsi="Arial" w:cs="Arial"/>
-                <w:sz w:val="24"/>
-              </w:rPr>
-              <w:t xml:space="preserve"> and peak is above </w:t>
-            </w:r>
-            <w:r>
-              <w:rPr>
-                <w:rFonts w:ascii="Arial" w:hAnsi="Arial" w:cs="Arial"/>
-                <w:b/>
-                <w:i/>
-                <w:sz w:val="24"/>
-              </w:rPr>
-              <w:t>peak threshold</w:t>
-            </w:r>
-          </w:p>
-          <w:p>
-            <w:pPr>
-              <w:pStyle w:val="ListParagraph"/>
-              <w:numPr>
-                <w:ilvl w:val="0"/>
-                <w:numId w:val="17"/>
-              </w:numPr>
-              <w:rPr>
-                <w:rFonts w:ascii="Arial" w:hAnsi="Arial" w:cs="Arial"/>
-                <w:b/>
-                <w:sz w:val="24"/>
-              </w:rPr>
-            </w:pPr>
-            <w:r>
-              <w:rPr>
-                <w:rFonts w:ascii="Arial" w:hAnsi="Arial" w:cs="Arial"/>
-                <w:sz w:val="24"/>
-              </w:rPr>
-              <w:t xml:space="preserve">Calculates </w:t>
-            </w:r>
-            <w:r>
-              <w:rPr>
-                <w:rFonts w:ascii="Arial" w:hAnsi="Arial" w:cs="Arial"/>
-                <w:i/>
-                <w:sz w:val="24"/>
-              </w:rPr>
-              <w:t>load = usage * 3600 / heartbeat</w:t>
-            </w:r>
-            <w:r>
-              <w:rPr>
-                <w:rFonts w:ascii="Arial" w:hAnsi="Arial" w:cs="Arial"/>
-                <w:sz w:val="24"/>
-              </w:rPr>
-              <w:t>, use sum, count and max (as peak)</w:t>
-            </w:r>
-          </w:p>
-          <w:p>
-            <w:pPr>
-              <w:pStyle w:val="ListParagraph"/>
-              <w:numPr>
-                <w:ilvl w:val="0"/>
-                <w:numId w:val="1"/>
-              </w:numPr>
-              <w:rPr>
-                <w:rFonts w:ascii="Arial" w:hAnsi="Arial" w:cs="Arial"/>
-                <w:sz w:val="24"/>
-              </w:rPr>
-            </w:pPr>
-            <w:r>
-              <w:rPr>
-                <w:rFonts w:ascii="Arial" w:hAnsi="Arial" w:cs="Arial"/>
-                <w:i/>
-                <w:sz w:val="24"/>
-              </w:rPr>
-              <w:t>load factor = sum / peak * count</w:t>
             </w:r>
           </w:p>
         </w:tc>
@@ -1929,8 +1471,18 @@
                 <w:i/>
                 <w:sz w:val="24"/>
               </w:rPr>
-              <w:t>dip spike lookback</w:t>
-            </w:r>
+              <w:t xml:space="preserve">dip spike </w:t>
+            </w:r>
+            <w:proofErr w:type="spellStart"/>
+            <w:r>
+              <w:rPr>
+                <w:rFonts w:ascii="Arial" w:hAnsi="Arial" w:cs="Arial"/>
+                <w:i/>
+                <w:sz w:val="24"/>
+              </w:rPr>
+              <w:t>lookback</w:t>
+            </w:r>
+            <w:proofErr w:type="spellEnd"/>
           </w:p>
           <w:p>
             <w:pPr>
@@ -1998,8 +1550,18 @@
                 <w:i/>
                 <w:sz w:val="24"/>
               </w:rPr>
-              <w:t xml:space="preserve"> med abs dev</w:t>
-            </w:r>
+              <w:t xml:space="preserve"> med abs </w:t>
+            </w:r>
+            <w:proofErr w:type="spellStart"/>
+            <w:r>
+              <w:rPr>
+                <w:rFonts w:ascii="Arial" w:hAnsi="Arial" w:cs="Arial"/>
+                <w:i/>
+                <w:sz w:val="24"/>
+              </w:rPr>
+              <w:t>dev</w:t>
+            </w:r>
+            <w:proofErr w:type="spellEnd"/>
           </w:p>
           <w:p>
             <w:pPr>
@@ -2135,7 +1697,14 @@
                 <w:rFonts w:ascii="Arial" w:hAnsi="Arial" w:cs="Arial"/>
                 <w:sz w:val="24"/>
               </w:rPr>
-              <w:t>Calculated median and median average deviation per group</w:t>
+              <w:t>Calculated median</w:t>
+            </w:r>
+            <w:r>
+              <w:rPr>
+                <w:rFonts w:ascii="Arial" w:hAnsi="Arial" w:cs="Arial"/>
+                <w:sz w:val="24"/>
+              </w:rPr>
+              <w:t xml:space="preserve"> and median average deviation per group</w:t>
             </w:r>
           </w:p>
           <w:p>
@@ -2322,6 +1891,7 @@
               </w:rPr>
               <w:t xml:space="preserve"> calculates rolling mean for </w:t>
             </w:r>
+            <w:proofErr w:type="gramStart"/>
             <w:r>
               <w:rPr>
                 <w:rFonts w:ascii="Arial" w:hAnsi="Arial" w:cs="Arial"/>
@@ -2331,6 +1901,7 @@
               </w:rPr>
               <w:t>hours</w:t>
             </w:r>
+            <w:proofErr w:type="gramEnd"/>
             <w:r>
               <w:rPr>
                 <w:rFonts w:ascii="Arial" w:hAnsi="Arial" w:cs="Arial"/>
@@ -2370,7 +1941,16 @@
                 <w:i/>
                 <w:sz w:val="24"/>
               </w:rPr>
-              <w:t xml:space="preserve">delta roll mean = </w:t>
+              <w:t xml:space="preserve">delta roll mean </w:t>
+            </w:r>
+            <w:proofErr w:type="gramStart"/>
+            <w:r>
+              <w:rPr>
+                <w:rFonts w:ascii="Arial" w:hAnsi="Arial" w:cs="Arial"/>
+                <w:i/>
+                <w:sz w:val="24"/>
+              </w:rPr>
+              <w:t xml:space="preserve">= </w:t>
             </w:r>
             <w:r>
               <w:rPr>
@@ -2387,7 +1967,16 @@
                 <w:i/>
                 <w:sz w:val="24"/>
               </w:rPr>
-              <w:t>(roll mean(start + hours) / (roll mean(start)) - 1</w:t>
+              <w:t>(</w:t>
+            </w:r>
+            <w:proofErr w:type="gramEnd"/>
+            <w:r>
+              <w:rPr>
+                <w:rFonts w:ascii="Arial" w:hAnsi="Arial" w:cs="Arial"/>
+                <w:i/>
+                <w:sz w:val="24"/>
+              </w:rPr>
+              <w:t>roll mean(start + hours) / (roll mean(start)) - 1</w:t>
             </w:r>
           </w:p>
           <w:p>
@@ -2456,6 +2045,7 @@
               </w:rPr>
               <w:t xml:space="preserve">, look backwards from a day ahead to </w:t>
             </w:r>
+            <w:proofErr w:type="spellStart"/>
             <w:r>
               <w:rPr>
                 <w:rFonts w:ascii="Arial" w:hAnsi="Arial" w:cs="Arial"/>
@@ -2465,6 +2055,7 @@
               </w:rPr>
               <w:t>lookback</w:t>
             </w:r>
+            <w:proofErr w:type="spellEnd"/>
             <w:r>
               <w:rPr>
                 <w:rFonts w:ascii="Arial" w:hAnsi="Arial" w:cs="Arial"/>
@@ -2508,6 +2099,7 @@
               </w:rPr>
               <w:t xml:space="preserve">If nothing found, use roll mean of time – </w:t>
             </w:r>
+            <w:proofErr w:type="spellStart"/>
             <w:r>
               <w:rPr>
                 <w:rFonts w:ascii="Arial" w:hAnsi="Arial" w:cs="Arial"/>
@@ -2517,6 +2109,7 @@
               </w:rPr>
               <w:t>lookback</w:t>
             </w:r>
+            <w:proofErr w:type="spellEnd"/>
             <w:r>
               <w:rPr>
                 <w:rFonts w:ascii="Arial" w:hAnsi="Arial" w:cs="Arial"/>
@@ -2611,6 +2204,475 @@
                 <w:sz w:val="24"/>
               </w:rPr>
               <w:t>, repeat process</w:t>
+            </w:r>
+          </w:p>
+        </w:tc>
+      </w:tr>
+      <w:tr>
+        <w:trPr>
+          <w:trHeight w:val="890"/>
+        </w:trPr>
+        <w:tc>
+          <w:tcPr>
+            <w:tcW w:w="3330" w:type="dxa"/>
+            <w:vAlign w:val="center"/>
+          </w:tcPr>
+          <w:p>
+            <w:pPr>
+              <w:rPr>
+                <w:rFonts w:ascii="Arial" w:hAnsi="Arial" w:cs="Arial"/>
+                <w:sz w:val="24"/>
+              </w:rPr>
+            </w:pPr>
+            <w:r>
+              <w:rPr>
+                <w:rFonts w:ascii="Arial" w:hAnsi="Arial" w:cs="Arial"/>
+                <w:sz w:val="24"/>
+              </w:rPr>
+              <w:t>Ramp Up Ramp Down Validation</w:t>
+            </w:r>
+          </w:p>
+          <w:p>
+            <w:pPr>
+              <w:rPr>
+                <w:rFonts w:ascii="Arial" w:hAnsi="Arial" w:cs="Arial"/>
+                <w:sz w:val="24"/>
+              </w:rPr>
+            </w:pPr>
+          </w:p>
+          <w:p>
+            <w:pPr>
+              <w:rPr>
+                <w:rFonts w:ascii="Arial" w:hAnsi="Arial" w:cs="Arial"/>
+                <w:i/>
+                <w:sz w:val="24"/>
+              </w:rPr>
+            </w:pPr>
+            <w:r>
+              <w:rPr>
+                <w:rFonts w:ascii="Arial" w:hAnsi="Arial" w:cs="Arial"/>
+                <w:i/>
+                <w:sz w:val="24"/>
+              </w:rPr>
+              <w:t xml:space="preserve">compare </w:t>
+            </w:r>
+            <w:proofErr w:type="spellStart"/>
+            <w:r>
+              <w:rPr>
+                <w:rFonts w:ascii="Arial" w:hAnsi="Arial" w:cs="Arial"/>
+                <w:i/>
+                <w:sz w:val="24"/>
+              </w:rPr>
+              <w:t>num</w:t>
+            </w:r>
+            <w:proofErr w:type="spellEnd"/>
+            <w:r>
+              <w:rPr>
+                <w:rFonts w:ascii="Arial" w:hAnsi="Arial" w:cs="Arial"/>
+                <w:i/>
+                <w:sz w:val="24"/>
+              </w:rPr>
+              <w:t xml:space="preserve"> days</w:t>
+            </w:r>
+          </w:p>
+          <w:p>
+            <w:pPr>
+              <w:rPr>
+                <w:rFonts w:ascii="Arial" w:hAnsi="Arial" w:cs="Arial"/>
+                <w:i/>
+                <w:sz w:val="24"/>
+              </w:rPr>
+            </w:pPr>
+            <w:r>
+              <w:rPr>
+                <w:rFonts w:ascii="Arial" w:hAnsi="Arial" w:cs="Arial"/>
+                <w:i/>
+                <w:sz w:val="24"/>
+              </w:rPr>
+              <w:t>percent threshold</w:t>
+            </w:r>
+          </w:p>
+          <w:p>
+            <w:pPr>
+              <w:rPr>
+                <w:rFonts w:ascii="Arial" w:hAnsi="Arial" w:cs="Arial"/>
+                <w:i/>
+                <w:sz w:val="24"/>
+              </w:rPr>
+            </w:pPr>
+            <w:r>
+              <w:rPr>
+                <w:rFonts w:ascii="Arial" w:hAnsi="Arial" w:cs="Arial"/>
+                <w:i/>
+                <w:sz w:val="24"/>
+              </w:rPr>
+              <w:t>usage difference threshold</w:t>
+            </w:r>
+          </w:p>
+        </w:tc>
+        <w:tc>
+          <w:tcPr>
+            <w:tcW w:w="7560" w:type="dxa"/>
+          </w:tcPr>
+          <w:p>
+            <w:pPr>
+              <w:pStyle w:val="ListParagraph"/>
+              <w:numPr>
+                <w:ilvl w:val="0"/>
+                <w:numId w:val="15"/>
+              </w:numPr>
+              <w:rPr>
+                <w:rFonts w:ascii="Arial" w:hAnsi="Arial" w:cs="Arial"/>
+                <w:sz w:val="24"/>
+              </w:rPr>
+            </w:pPr>
+            <w:r>
+              <w:rPr>
+                <w:rFonts w:ascii="Arial" w:hAnsi="Arial" w:cs="Arial"/>
+                <w:sz w:val="24"/>
+              </w:rPr>
+              <w:t xml:space="preserve">Compare </w:t>
+            </w:r>
+            <w:proofErr w:type="spellStart"/>
+            <w:r>
+              <w:rPr>
+                <w:rFonts w:ascii="Arial" w:hAnsi="Arial" w:cs="Arial"/>
+                <w:sz w:val="24"/>
+              </w:rPr>
+              <w:t>avg</w:t>
+            </w:r>
+            <w:proofErr w:type="spellEnd"/>
+            <w:r>
+              <w:rPr>
+                <w:rFonts w:ascii="Arial" w:hAnsi="Arial" w:cs="Arial"/>
+                <w:sz w:val="24"/>
+              </w:rPr>
+              <w:t xml:space="preserve"> daily</w:t>
+            </w:r>
+            <w:r>
+              <w:rPr>
+                <w:rFonts w:ascii="Arial" w:hAnsi="Arial" w:cs="Arial"/>
+                <w:sz w:val="24"/>
+              </w:rPr>
+              <w:t xml:space="preserve"> use between consecutive periods of </w:t>
+            </w:r>
+            <w:r>
+              <w:rPr>
+                <w:rFonts w:ascii="Arial" w:hAnsi="Arial" w:cs="Arial"/>
+                <w:b/>
+                <w:i/>
+                <w:sz w:val="24"/>
+              </w:rPr>
+              <w:t xml:space="preserve">compare </w:t>
+            </w:r>
+            <w:proofErr w:type="spellStart"/>
+            <w:r>
+              <w:rPr>
+                <w:rFonts w:ascii="Arial" w:hAnsi="Arial" w:cs="Arial"/>
+                <w:b/>
+                <w:i/>
+                <w:sz w:val="24"/>
+              </w:rPr>
+              <w:t>num</w:t>
+            </w:r>
+            <w:proofErr w:type="spellEnd"/>
+            <w:r>
+              <w:rPr>
+                <w:rFonts w:ascii="Arial" w:hAnsi="Arial" w:cs="Arial"/>
+                <w:b/>
+                <w:i/>
+                <w:sz w:val="24"/>
+              </w:rPr>
+              <w:t xml:space="preserve"> days</w:t>
+            </w:r>
+            <w:r>
+              <w:rPr>
+                <w:rFonts w:ascii="Arial" w:hAnsi="Arial" w:cs="Arial"/>
+                <w:sz w:val="24"/>
+              </w:rPr>
+              <w:t xml:space="preserve"> days </w:t>
+            </w:r>
+          </w:p>
+          <w:p>
+            <w:pPr>
+              <w:pStyle w:val="ListParagraph"/>
+              <w:numPr>
+                <w:ilvl w:val="0"/>
+                <w:numId w:val="15"/>
+              </w:numPr>
+              <w:rPr>
+                <w:rFonts w:ascii="Arial" w:hAnsi="Arial" w:cs="Arial"/>
+                <w:sz w:val="24"/>
+              </w:rPr>
+            </w:pPr>
+            <w:r>
+              <w:rPr>
+                <w:rFonts w:ascii="Arial" w:hAnsi="Arial" w:cs="Arial"/>
+                <w:i/>
+                <w:sz w:val="24"/>
+              </w:rPr>
+              <w:t xml:space="preserve">percent variation = (first period ADU – last period </w:t>
+            </w:r>
+            <w:proofErr w:type="gramStart"/>
+            <w:r>
+              <w:rPr>
+                <w:rFonts w:ascii="Arial" w:hAnsi="Arial" w:cs="Arial"/>
+                <w:i/>
+                <w:sz w:val="24"/>
+              </w:rPr>
+              <w:t>ADU)*</w:t>
+            </w:r>
+            <w:proofErr w:type="gramEnd"/>
+            <w:r>
+              <w:rPr>
+                <w:rFonts w:ascii="Arial" w:hAnsi="Arial" w:cs="Arial"/>
+                <w:i/>
+                <w:sz w:val="24"/>
+              </w:rPr>
+              <w:t xml:space="preserve">100 / first period ADU, </w:t>
+            </w:r>
+            <w:r>
+              <w:rPr>
+                <w:rFonts w:ascii="Arial" w:hAnsi="Arial" w:cs="Arial"/>
+                <w:sz w:val="24"/>
+              </w:rPr>
+              <w:t xml:space="preserve">ramp up if &gt; </w:t>
+            </w:r>
+            <w:r>
+              <w:rPr>
+                <w:rFonts w:ascii="Arial" w:hAnsi="Arial" w:cs="Arial"/>
+                <w:b/>
+                <w:i/>
+                <w:sz w:val="24"/>
+              </w:rPr>
+              <w:t>percent threshold</w:t>
+            </w:r>
+            <w:r>
+              <w:rPr>
+                <w:rFonts w:ascii="Arial" w:hAnsi="Arial" w:cs="Arial"/>
+                <w:sz w:val="24"/>
+              </w:rPr>
+              <w:t>, ramp down if less</w:t>
+            </w:r>
+          </w:p>
+          <w:p>
+            <w:pPr>
+              <w:pStyle w:val="ListParagraph"/>
+              <w:numPr>
+                <w:ilvl w:val="0"/>
+                <w:numId w:val="15"/>
+              </w:numPr>
+              <w:rPr>
+                <w:rFonts w:ascii="Arial" w:hAnsi="Arial" w:cs="Arial"/>
+                <w:sz w:val="24"/>
+              </w:rPr>
+            </w:pPr>
+            <w:r>
+              <w:rPr>
+                <w:rFonts w:ascii="Arial" w:hAnsi="Arial" w:cs="Arial"/>
+                <w:i/>
+                <w:sz w:val="24"/>
+              </w:rPr>
+              <w:t>usage variation = first period ADU – last period ADU</w:t>
+            </w:r>
+            <w:r>
+              <w:rPr>
+                <w:rFonts w:ascii="Arial" w:hAnsi="Arial" w:cs="Arial"/>
+                <w:sz w:val="24"/>
+              </w:rPr>
+              <w:t xml:space="preserve">, same rule applies compared to </w:t>
+            </w:r>
+            <w:r>
+              <w:rPr>
+                <w:rFonts w:ascii="Arial" w:hAnsi="Arial" w:cs="Arial"/>
+                <w:b/>
+                <w:i/>
+                <w:sz w:val="24"/>
+              </w:rPr>
+              <w:t>usage difference threshold</w:t>
+            </w:r>
+          </w:p>
+        </w:tc>
+      </w:tr>
+      <w:tr>
+        <w:trPr>
+          <w:trHeight w:val="890"/>
+        </w:trPr>
+        <w:tc>
+          <w:tcPr>
+            <w:tcW w:w="3330" w:type="dxa"/>
+          </w:tcPr>
+          <w:p>
+            <w:pPr>
+              <w:rPr>
+                <w:rFonts w:ascii="Arial" w:hAnsi="Arial" w:cs="Arial"/>
+                <w:sz w:val="24"/>
+              </w:rPr>
+            </w:pPr>
+            <w:r>
+              <w:rPr>
+                <w:rFonts w:ascii="Arial" w:hAnsi="Arial" w:cs="Arial"/>
+                <w:sz w:val="24"/>
+              </w:rPr>
+              <w:t>Load Factor IDR Validation</w:t>
+            </w:r>
+          </w:p>
+          <w:p>
+            <w:pPr>
+              <w:rPr>
+                <w:rFonts w:ascii="Arial" w:hAnsi="Arial" w:cs="Arial"/>
+                <w:sz w:val="24"/>
+              </w:rPr>
+            </w:pPr>
+          </w:p>
+          <w:p>
+            <w:pPr>
+              <w:rPr>
+                <w:rFonts w:ascii="Arial" w:hAnsi="Arial" w:cs="Arial"/>
+                <w:i/>
+                <w:sz w:val="24"/>
+              </w:rPr>
+            </w:pPr>
+            <w:r>
+              <w:rPr>
+                <w:rFonts w:ascii="Arial" w:hAnsi="Arial" w:cs="Arial"/>
+                <w:i/>
+                <w:sz w:val="24"/>
+              </w:rPr>
+              <w:t>load factor threshold</w:t>
+            </w:r>
+          </w:p>
+          <w:p>
+            <w:pPr>
+              <w:rPr>
+                <w:rFonts w:ascii="Arial" w:hAnsi="Arial" w:cs="Arial"/>
+                <w:i/>
+                <w:sz w:val="24"/>
+              </w:rPr>
+            </w:pPr>
+            <w:r>
+              <w:rPr>
+                <w:rFonts w:ascii="Arial" w:hAnsi="Arial" w:cs="Arial"/>
+                <w:i/>
+                <w:sz w:val="24"/>
+              </w:rPr>
+              <w:t>peak threshold</w:t>
+            </w:r>
+          </w:p>
+        </w:tc>
+        <w:tc>
+          <w:tcPr>
+            <w:tcW w:w="7560" w:type="dxa"/>
+          </w:tcPr>
+          <w:p>
+            <w:pPr>
+              <w:pStyle w:val="ListParagraph"/>
+              <w:numPr>
+                <w:ilvl w:val="0"/>
+                <w:numId w:val="17"/>
+              </w:numPr>
+              <w:rPr>
+                <w:rFonts w:ascii="Arial" w:hAnsi="Arial" w:cs="Arial"/>
+                <w:b/>
+                <w:sz w:val="24"/>
+              </w:rPr>
+            </w:pPr>
+            <w:r>
+              <w:rPr>
+                <w:rFonts w:ascii="Arial" w:hAnsi="Arial" w:cs="Arial"/>
+                <w:sz w:val="24"/>
+              </w:rPr>
+              <w:t xml:space="preserve">Flags usage if load factor is below </w:t>
+            </w:r>
+            <w:r>
+              <w:rPr>
+                <w:rFonts w:ascii="Arial" w:hAnsi="Arial" w:cs="Arial"/>
+                <w:b/>
+                <w:i/>
+                <w:sz w:val="24"/>
+              </w:rPr>
+              <w:t>load factor threshold</w:t>
+            </w:r>
+            <w:r>
+              <w:rPr>
+                <w:rFonts w:ascii="Arial" w:hAnsi="Arial" w:cs="Arial"/>
+                <w:sz w:val="24"/>
+              </w:rPr>
+              <w:t xml:space="preserve"> and</w:t>
+            </w:r>
+            <w:r>
+              <w:rPr>
+                <w:rFonts w:ascii="Arial" w:hAnsi="Arial" w:cs="Arial"/>
+                <w:sz w:val="24"/>
+              </w:rPr>
+              <w:t xml:space="preserve"> peak is above </w:t>
+            </w:r>
+            <w:r>
+              <w:rPr>
+                <w:rFonts w:ascii="Arial" w:hAnsi="Arial" w:cs="Arial"/>
+                <w:b/>
+                <w:i/>
+                <w:sz w:val="24"/>
+              </w:rPr>
+              <w:t>peak threshold</w:t>
+            </w:r>
+          </w:p>
+          <w:p>
+            <w:pPr>
+              <w:pStyle w:val="ListParagraph"/>
+              <w:numPr>
+                <w:ilvl w:val="0"/>
+                <w:numId w:val="17"/>
+              </w:numPr>
+              <w:rPr>
+                <w:rFonts w:ascii="Arial" w:hAnsi="Arial" w:cs="Arial"/>
+                <w:b/>
+                <w:sz w:val="24"/>
+              </w:rPr>
+            </w:pPr>
+            <w:r>
+              <w:rPr>
+                <w:rFonts w:ascii="Arial" w:hAnsi="Arial" w:cs="Arial"/>
+                <w:sz w:val="24"/>
+              </w:rPr>
+              <w:t xml:space="preserve">Calculates </w:t>
+            </w:r>
+            <w:r>
+              <w:rPr>
+                <w:rFonts w:ascii="Arial" w:hAnsi="Arial" w:cs="Arial"/>
+                <w:i/>
+                <w:sz w:val="24"/>
+              </w:rPr>
+              <w:t>load = usage * 3600 / heartbeat</w:t>
+            </w:r>
+            <w:r>
+              <w:rPr>
+                <w:rFonts w:ascii="Arial" w:hAnsi="Arial" w:cs="Arial"/>
+                <w:sz w:val="24"/>
+              </w:rPr>
+              <w:t>, use sum, count and max (as peak)</w:t>
+            </w:r>
+          </w:p>
+          <w:p>
+            <w:pPr>
+              <w:pStyle w:val="ListParagraph"/>
+              <w:numPr>
+                <w:ilvl w:val="0"/>
+                <w:numId w:val="17"/>
+              </w:numPr>
+              <w:rPr>
+                <w:rFonts w:ascii="Arial" w:hAnsi="Arial" w:cs="Arial"/>
+                <w:b/>
+                <w:sz w:val="24"/>
+              </w:rPr>
+            </w:pPr>
+            <w:r>
+              <w:rPr>
+                <w:rFonts w:ascii="Arial" w:hAnsi="Arial" w:cs="Arial"/>
+                <w:i/>
+                <w:sz w:val="24"/>
+              </w:rPr>
+              <w:t>load factor = sum / peak * count</w:t>
             </w:r>
           </w:p>
         </w:tc>
@@ -2687,8 +2749,8 @@
 </file>
 
 <file path=word/numbering.xml><?xml version="1.0" encoding="utf-8"?>
-<w:numbering xmlns:wpc="http://schemas.microsoft.com/office/word/2010/wordprocessingCanvas" xmlns:cx="http://schemas.microsoft.com/office/drawing/2014/chartex" xmlns:cx1="http://schemas.microsoft.com/office/drawing/2015/9/8/chartex" xmlns:cx2="http://schemas.microsoft.com/office/drawing/2015/10/21/chartex" xmlns:cx3="http://schemas.microsoft.com/office/drawing/2016/5/9/chartex" xmlns:cx4="http://schemas.microsoft.com/office/drawing/2016/5/10/chartex" xmlns:cx5="http://schemas.microsoft.com/office/drawing/2016/5/11/chartex" xmlns:cx6="http://schemas.microsoft.com/office/drawing/2016/5/12/chartex" xmlns:cx7="http://schemas.microsoft.com/office/drawing/2016/5/13/chartex" xmlns:cx8="http://schemas.microsoft.com/office/drawing/2016/5/14/chartex" xmlns:mc="http://schemas.openxmlformats.org/markup-compatibility/2006" xmlns:o="urn:schemas-microsoft-com:office:office" xmlns:r="http://schemas.openxmlformats.org/officeDocument/2006/relationships" xmlns:m="http://schemas.openxmlformats.org/officeDocument/2006/math" xmlns:v="urn:schemas-microsoft-com:vml" xmlns:wp14="http://schemas.microsoft.com/office/word/2010/wordprocessingDrawing" xmlns:wp="http://schemas.openxmlformats.org/drawingml/2006/wordprocessingDrawing" xmlns:w10="urn:schemas-microsoft-com:office:word" xmlns:w="http://schemas.openxmlformats.org/wordprocessingml/2006/main" xmlns:w14="http://schemas.microsoft.com/office/word/2010/wordml" xmlns:w15="http://schemas.microsoft.com/office/word/2012/wordml" xmlns:w16se="http://schemas.microsoft.com/office/word/2015/wordml/symex" xmlns:wpg="http://schemas.microsoft.com/office/word/2010/wordprocessingGroup" xmlns:wpi="http://schemas.microsoft.com/office/word/2010/wordprocessingInk" xmlns:wne="http://schemas.microsoft.com/office/word/2006/wordml" xmlns:wps="http://schemas.microsoft.com/office/word/2010/wordprocessingShape" mc:Ignorable="w14 w15 w16se wp14">
-  <w:abstractNum w:abstractNumId="0" w15:restartNumberingAfterBreak="0">
+<w:numbering xmlns:wpc="http://schemas.microsoft.com/office/word/2010/wordprocessingCanvas" xmlns:mo="http://schemas.microsoft.com/office/mac/office/2008/main" xmlns:mc="http://schemas.openxmlformats.org/markup-compatibility/2006" xmlns:mv="urn:schemas-microsoft-com:mac:vml" xmlns:o="urn:schemas-microsoft-com:office:office" xmlns:r="http://schemas.openxmlformats.org/officeDocument/2006/relationships" xmlns:m="http://schemas.openxmlformats.org/officeDocument/2006/math" xmlns:v="urn:schemas-microsoft-com:vml" xmlns:wp14="http://schemas.microsoft.com/office/word/2010/wordprocessingDrawing" xmlns:wp="http://schemas.openxmlformats.org/drawingml/2006/wordprocessingDrawing" xmlns:w10="urn:schemas-microsoft-com:office:word" xmlns:w="http://schemas.openxmlformats.org/wordprocessingml/2006/main" xmlns:w14="http://schemas.microsoft.com/office/word/2010/wordml" xmlns:w15="http://schemas.microsoft.com/office/word/2012/wordml" xmlns:wpg="http://schemas.microsoft.com/office/word/2010/wordprocessingGroup" xmlns:wpi="http://schemas.microsoft.com/office/word/2010/wordprocessingInk" xmlns:wne="http://schemas.microsoft.com/office/word/2006/wordml" xmlns:wps="http://schemas.microsoft.com/office/word/2010/wordprocessingShape" mc:Ignorable="w14 w15 wp14">
+  <w:abstractNum w:abstractNumId="0">
     <w:nsid w:val="032667C2"/>
     <w:multiLevelType w:val="hybridMultilevel"/>
     <w:tmpl w:val="7D549F4E"/>
@@ -2801,7 +2863,7 @@
       </w:rPr>
     </w:lvl>
   </w:abstractNum>
-  <w:abstractNum w:abstractNumId="1" w15:restartNumberingAfterBreak="0">
+  <w:abstractNum w:abstractNumId="1">
     <w:nsid w:val="178D3A50"/>
     <w:multiLevelType w:val="hybridMultilevel"/>
     <w:tmpl w:val="A32A2474"/>
@@ -2914,7 +2976,7 @@
       </w:rPr>
     </w:lvl>
   </w:abstractNum>
-  <w:abstractNum w:abstractNumId="2" w15:restartNumberingAfterBreak="0">
+  <w:abstractNum w:abstractNumId="2">
     <w:nsid w:val="2E5125A0"/>
     <w:multiLevelType w:val="hybridMultilevel"/>
     <w:tmpl w:val="59D84186"/>
@@ -3027,7 +3089,7 @@
       </w:rPr>
     </w:lvl>
   </w:abstractNum>
-  <w:abstractNum w:abstractNumId="3" w15:restartNumberingAfterBreak="0">
+  <w:abstractNum w:abstractNumId="3">
     <w:nsid w:val="39F6603E"/>
     <w:multiLevelType w:val="hybridMultilevel"/>
     <w:tmpl w:val="F83A4AA8"/>
@@ -3140,7 +3202,7 @@
       </w:rPr>
     </w:lvl>
   </w:abstractNum>
-  <w:abstractNum w:abstractNumId="4" w15:restartNumberingAfterBreak="0">
+  <w:abstractNum w:abstractNumId="4">
     <w:nsid w:val="428A7D60"/>
     <w:multiLevelType w:val="hybridMultilevel"/>
     <w:tmpl w:val="39780682"/>
@@ -3253,7 +3315,7 @@
       </w:rPr>
     </w:lvl>
   </w:abstractNum>
-  <w:abstractNum w:abstractNumId="5" w15:restartNumberingAfterBreak="0">
+  <w:abstractNum w:abstractNumId="5">
     <w:nsid w:val="48691560"/>
     <w:multiLevelType w:val="hybridMultilevel"/>
     <w:tmpl w:val="758E6122"/>
@@ -3366,7 +3428,7 @@
       </w:rPr>
     </w:lvl>
   </w:abstractNum>
-  <w:abstractNum w:abstractNumId="6" w15:restartNumberingAfterBreak="0">
+  <w:abstractNum w:abstractNumId="6">
     <w:nsid w:val="4B9E2760"/>
     <w:multiLevelType w:val="hybridMultilevel"/>
     <w:tmpl w:val="A978FCE2"/>
@@ -3479,7 +3541,7 @@
       </w:rPr>
     </w:lvl>
   </w:abstractNum>
-  <w:abstractNum w:abstractNumId="7" w15:restartNumberingAfterBreak="0">
+  <w:abstractNum w:abstractNumId="7">
     <w:nsid w:val="4FD44DE4"/>
     <w:multiLevelType w:val="hybridMultilevel"/>
     <w:tmpl w:val="AE5EEC2C"/>
@@ -3592,7 +3654,7 @@
       </w:rPr>
     </w:lvl>
   </w:abstractNum>
-  <w:abstractNum w:abstractNumId="8" w15:restartNumberingAfterBreak="0">
+  <w:abstractNum w:abstractNumId="8">
     <w:nsid w:val="506A334A"/>
     <w:multiLevelType w:val="hybridMultilevel"/>
     <w:tmpl w:val="B7FE0000"/>
@@ -3705,7 +3767,7 @@
       </w:rPr>
     </w:lvl>
   </w:abstractNum>
-  <w:abstractNum w:abstractNumId="9" w15:restartNumberingAfterBreak="0">
+  <w:abstractNum w:abstractNumId="9">
     <w:nsid w:val="53C211AE"/>
     <w:multiLevelType w:val="hybridMultilevel"/>
     <w:tmpl w:val="D6DC3346"/>
@@ -3818,7 +3880,7 @@
       </w:rPr>
     </w:lvl>
   </w:abstractNum>
-  <w:abstractNum w:abstractNumId="10" w15:restartNumberingAfterBreak="0">
+  <w:abstractNum w:abstractNumId="10">
     <w:nsid w:val="5C12774C"/>
     <w:multiLevelType w:val="hybridMultilevel"/>
     <w:tmpl w:val="00FAC058"/>
@@ -3931,7 +3993,7 @@
       </w:rPr>
     </w:lvl>
   </w:abstractNum>
-  <w:abstractNum w:abstractNumId="11" w15:restartNumberingAfterBreak="0">
+  <w:abstractNum w:abstractNumId="11">
     <w:nsid w:val="63347C68"/>
     <w:multiLevelType w:val="hybridMultilevel"/>
     <w:tmpl w:val="0D56FABA"/>
@@ -4044,7 +4106,7 @@
       </w:rPr>
     </w:lvl>
   </w:abstractNum>
-  <w:abstractNum w:abstractNumId="12" w15:restartNumberingAfterBreak="0">
+  <w:abstractNum w:abstractNumId="12">
     <w:nsid w:val="66186A04"/>
     <w:multiLevelType w:val="hybridMultilevel"/>
     <w:tmpl w:val="BD446FE6"/>
@@ -4157,7 +4219,7 @@
       </w:rPr>
     </w:lvl>
   </w:abstractNum>
-  <w:abstractNum w:abstractNumId="13" w15:restartNumberingAfterBreak="0">
+  <w:abstractNum w:abstractNumId="13">
     <w:nsid w:val="6BB43652"/>
     <w:multiLevelType w:val="hybridMultilevel"/>
     <w:tmpl w:val="43E2A0C0"/>
@@ -4270,7 +4332,7 @@
       </w:rPr>
     </w:lvl>
   </w:abstractNum>
-  <w:abstractNum w:abstractNumId="14" w15:restartNumberingAfterBreak="0">
+  <w:abstractNum w:abstractNumId="14">
     <w:nsid w:val="6F630041"/>
     <w:multiLevelType w:val="hybridMultilevel"/>
     <w:tmpl w:val="BADCFF4C"/>
@@ -4383,7 +4445,7 @@
       </w:rPr>
     </w:lvl>
   </w:abstractNum>
-  <w:abstractNum w:abstractNumId="15" w15:restartNumberingAfterBreak="0">
+  <w:abstractNum w:abstractNumId="15">
     <w:nsid w:val="71175B31"/>
     <w:multiLevelType w:val="hybridMultilevel"/>
     <w:tmpl w:val="524C8736"/>
@@ -4496,7 +4558,7 @@
       </w:rPr>
     </w:lvl>
   </w:abstractNum>
-  <w:abstractNum w:abstractNumId="16" w15:restartNumberingAfterBreak="0">
+  <w:abstractNum w:abstractNumId="16">
     <w:nsid w:val="748268DF"/>
     <w:multiLevelType w:val="hybridMultilevel"/>
     <w:tmpl w:val="258CF650"/>
@@ -4664,7 +4726,7 @@
 </file>
 
 <file path=word/styles.xml><?xml version="1.0" encoding="utf-8"?>
-<w:styles xmlns:mc="http://schemas.openxmlformats.org/markup-compatibility/2006" xmlns:r="http://schemas.openxmlformats.org/officeDocument/2006/relationships" xmlns:w="http://schemas.openxmlformats.org/wordprocessingml/2006/main" xmlns:w14="http://schemas.microsoft.com/office/word/2010/wordml" xmlns:w15="http://schemas.microsoft.com/office/word/2012/wordml" xmlns:w16se="http://schemas.microsoft.com/office/word/2015/wordml/symex" mc:Ignorable="w14 w15 w16se">
+<w:styles xmlns:mc="http://schemas.openxmlformats.org/markup-compatibility/2006" xmlns:r="http://schemas.openxmlformats.org/officeDocument/2006/relationships" xmlns:w="http://schemas.openxmlformats.org/wordprocessingml/2006/main" xmlns:w14="http://schemas.microsoft.com/office/word/2010/wordml" xmlns:w15="http://schemas.microsoft.com/office/word/2012/wordml" mc:Ignorable="w14 w15">
   <w:docDefaults>
     <w:rPrDefault>
       <w:rPr>
@@ -4680,7 +4742,7 @@
       </w:pPr>
     </w:pPrDefault>
   </w:docDefaults>
-  <w:latentStyles w:defLockedState="0" w:defUIPriority="99" w:defSemiHidden="0" w:defUnhideWhenUsed="0" w:defQFormat="0" w:count="374">
+  <w:latentStyles w:defLockedState="0" w:defUIPriority="99" w:defSemiHidden="0" w:defUnhideWhenUsed="0" w:defQFormat="0" w:count="380">
     <w:lsdException w:name="Normal" w:uiPriority="0" w:qFormat="1"/>
     <w:lsdException w:name="heading 1" w:uiPriority="9" w:qFormat="1"/>
     <w:lsdException w:name="heading 2" w:semiHidden="1" w:uiPriority="9" w:unhideWhenUsed="1" w:qFormat="1"/>
@@ -5093,6 +5155,7 @@
       <w:spacing w:after="0" w:line="240" w:lineRule="auto"/>
     </w:pPr>
     <w:tblPr>
+      <w:tblInd w:w="0" w:type="dxa"/>
       <w:tblBorders>
         <w:top w:val="single" w:sz="4" w:space="0" w:color="auto"/>
         <w:left w:val="single" w:sz="4" w:space="0" w:color="auto"/>
@@ -5101,6 +5164,12 @@
         <w:insideH w:val="single" w:sz="4" w:space="0" w:color="auto"/>
         <w:insideV w:val="single" w:sz="4" w:space="0" w:color="auto"/>
       </w:tblBorders>
+      <w:tblCellMar>
+        <w:top w:w="0" w:type="dxa"/>
+        <w:left w:w="108" w:type="dxa"/>
+        <w:bottom w:w="0" w:type="dxa"/>
+        <w:right w:w="108" w:type="dxa"/>
+      </w:tblCellMar>
     </w:tblPr>
   </w:style>
   <w:style w:type="paragraph" w:styleId="ListParagraph">
